--- a/Java/CR紀錄表_張景皓_Java.docx
+++ b/Java/CR紀錄表_張景皓_Java.docx
@@ -57,7 +57,7 @@
             <w:pPr>
               <w:jc w:val="center"/>
               <w:rPr>
-                <w:rFonts w:ascii="微軟正黑體" w:eastAsia="微軟正黑體" w:hAnsi="微軟正黑體" w:hint="eastAsia"/>
+                <w:rFonts w:ascii="微軟正黑體" w:eastAsia="微軟正黑體" w:hAnsi="微軟正黑體"/>
                 <w:sz w:val="26"/>
                 <w:szCs w:val="26"/>
               </w:rPr>
@@ -466,38 +466,20 @@
               <w:snapToGrid w:val="0"/>
               <w:jc w:val="both"/>
               <w:rPr>
-                <w:rFonts w:ascii="微軟正黑體" w:eastAsia="微軟正黑體" w:hAnsi="微軟正黑體" w:hint="eastAsia"/>
-                <w:color w:val="FFFFFF" w:themeColor="background1"/>
-                <w:sz w:val="26"/>
-                <w:szCs w:val="26"/>
-              </w:rPr>
-            </w:pPr>
-            <w:r>
-              <w:rPr>
-                <w:rFonts w:ascii="微軟正黑體" w:eastAsia="微軟正黑體" w:hAnsi="微軟正黑體" w:hint="eastAsia"/>
-                <w:color w:val="FFFFFF" w:themeColor="background1"/>
-                <w:sz w:val="26"/>
-                <w:szCs w:val="26"/>
-              </w:rPr>
-              <w:t>個位數字需對齊</w:t>
-            </w:r>
-            <w:r>
-              <w:rPr>
-                <w:rFonts w:ascii="微軟正黑體" w:eastAsia="微軟正黑體" w:hAnsi="微軟正黑體" w:hint="eastAsia"/>
-                <w:color w:val="FFFFFF" w:themeColor="background1"/>
-                <w:sz w:val="26"/>
-                <w:szCs w:val="26"/>
-              </w:rPr>
-              <w:t>、</w:t>
-            </w:r>
-            <w:r>
-              <w:rPr>
-                <w:rFonts w:ascii="微軟正黑體" w:eastAsia="微軟正黑體" w:hAnsi="微軟正黑體" w:hint="eastAsia"/>
-                <w:color w:val="FFFFFF" w:themeColor="background1"/>
-                <w:sz w:val="26"/>
-                <w:szCs w:val="26"/>
-              </w:rPr>
-              <w:t>排版需注意</w:t>
+                <w:rFonts w:ascii="微軟正黑體" w:eastAsia="微軟正黑體" w:hAnsi="微軟正黑體"/>
+                <w:color w:val="FFFFFF" w:themeColor="background1"/>
+                <w:sz w:val="26"/>
+                <w:szCs w:val="26"/>
+              </w:rPr>
+            </w:pPr>
+            <w:r>
+              <w:rPr>
+                <w:rFonts w:ascii="微軟正黑體" w:eastAsia="微軟正黑體" w:hAnsi="微軟正黑體" w:hint="eastAsia"/>
+                <w:color w:val="FFFFFF" w:themeColor="background1"/>
+                <w:sz w:val="26"/>
+                <w:szCs w:val="26"/>
+              </w:rPr>
+              <w:t>個位數字需對齊、排版需注意</w:t>
             </w:r>
           </w:p>
           <w:p>
@@ -734,7 +716,7 @@
             <w:pPr>
               <w:snapToGrid w:val="0"/>
               <w:rPr>
-                <w:rFonts w:ascii="微軟正黑體" w:eastAsia="微軟正黑體" w:hAnsi="微軟正黑體" w:hint="eastAsia"/>
+                <w:rFonts w:ascii="微軟正黑體" w:eastAsia="微軟正黑體" w:hAnsi="微軟正黑體"/>
                 <w:noProof/>
                 <w:color w:val="FFFFFF" w:themeColor="background1"/>
                 <w:sz w:val="26"/>
@@ -1007,27 +989,7 @@
                 <w:sz w:val="26"/>
                 <w:szCs w:val="26"/>
               </w:rPr>
-              <w:t>隨機數取用方式修改、不使用while</w:t>
-            </w:r>
-            <w:proofErr w:type="gramStart"/>
-            <w:r>
-              <w:rPr>
-                <w:rFonts w:ascii="微軟正黑體" w:eastAsia="微軟正黑體" w:hAnsi="微軟正黑體" w:hint="eastAsia"/>
-                <w:color w:val="FFFFFF" w:themeColor="background1"/>
-                <w:sz w:val="26"/>
-                <w:szCs w:val="26"/>
-              </w:rPr>
-              <w:t>迴</w:t>
-            </w:r>
-            <w:proofErr w:type="gramEnd"/>
-            <w:r>
-              <w:rPr>
-                <w:rFonts w:ascii="微軟正黑體" w:eastAsia="微軟正黑體" w:hAnsi="微軟正黑體" w:hint="eastAsia"/>
-                <w:color w:val="FFFFFF" w:themeColor="background1"/>
-                <w:sz w:val="26"/>
-                <w:szCs w:val="26"/>
-              </w:rPr>
-              <w:t>圈判斷隨機</w:t>
+              <w:t>隨機數取用方式修改、不使用while迴圈判斷隨機</w:t>
             </w:r>
             <w:r>
               <w:rPr>
@@ -1197,7 +1159,7 @@
             <w:pPr>
               <w:snapToGrid w:val="0"/>
               <w:rPr>
-                <w:rFonts w:ascii="微軟正黑體" w:eastAsia="微軟正黑體" w:hAnsi="微軟正黑體" w:hint="eastAsia"/>
+                <w:rFonts w:ascii="微軟正黑體" w:eastAsia="微軟正黑體" w:hAnsi="微軟正黑體"/>
                 <w:noProof/>
                 <w:color w:val="FFFFFF" w:themeColor="background1"/>
                 <w:sz w:val="26"/>
@@ -1320,13 +1282,7 @@
     <w:p/>
     <w:p/>
     <w:p/>
-    <w:p>
-      <w:pPr>
-        <w:rPr>
-          <w:rFonts w:hint="eastAsia"/>
-        </w:rPr>
-      </w:pPr>
-    </w:p>
+    <w:p/>
     <w:tbl>
       <w:tblPr>
         <w:tblStyle w:val="a3"/>
@@ -1526,7 +1482,7 @@
             <w:pPr>
               <w:snapToGrid w:val="0"/>
               <w:rPr>
-                <w:rFonts w:ascii="微軟正黑體" w:eastAsia="微軟正黑體" w:hAnsi="微軟正黑體" w:hint="eastAsia"/>
+                <w:rFonts w:ascii="微軟正黑體" w:eastAsia="微軟正黑體" w:hAnsi="微軟正黑體"/>
                 <w:noProof/>
                 <w:color w:val="FFFFFF" w:themeColor="background1"/>
                 <w:sz w:val="26"/>
@@ -1569,7 +1525,7 @@
             <w:pPr>
               <w:snapToGrid w:val="0"/>
               <w:rPr>
-                <w:rFonts w:ascii="微軟正黑體" w:eastAsia="微軟正黑體" w:hAnsi="微軟正黑體" w:hint="eastAsia"/>
+                <w:rFonts w:ascii="微軟正黑體" w:eastAsia="微軟正黑體" w:hAnsi="微軟正黑體"/>
                 <w:noProof/>
                 <w:color w:val="FFFFFF" w:themeColor="background1"/>
                 <w:sz w:val="26"/>
@@ -1714,7 +1670,7 @@
             <w:pPr>
               <w:snapToGrid w:val="0"/>
               <w:rPr>
-                <w:rFonts w:ascii="微軟正黑體" w:eastAsia="微軟正黑體" w:hAnsi="微軟正黑體" w:hint="eastAsia"/>
+                <w:rFonts w:ascii="微軟正黑體" w:eastAsia="微軟正黑體" w:hAnsi="微軟正黑體"/>
                 <w:noProof/>
                 <w:color w:val="FFFFFF" w:themeColor="background1"/>
                 <w:sz w:val="26"/>
@@ -1735,7 +1691,7 @@
             <w:pPr>
               <w:snapToGrid w:val="0"/>
               <w:rPr>
-                <w:rFonts w:ascii="微軟正黑體" w:eastAsia="微軟正黑體" w:hAnsi="微軟正黑體" w:hint="eastAsia"/>
+                <w:rFonts w:ascii="微軟正黑體" w:eastAsia="微軟正黑體" w:hAnsi="微軟正黑體"/>
                 <w:noProof/>
                 <w:color w:val="FFFFFF" w:themeColor="background1"/>
                 <w:sz w:val="26"/>
@@ -1927,7 +1883,7 @@
             <w:pPr>
               <w:snapToGrid w:val="0"/>
               <w:rPr>
-                <w:rFonts w:ascii="微軟正黑體" w:eastAsia="微軟正黑體" w:hAnsi="微軟正黑體" w:hint="eastAsia"/>
+                <w:rFonts w:ascii="微軟正黑體" w:eastAsia="微軟正黑體" w:hAnsi="微軟正黑體"/>
                 <w:noProof/>
                 <w:color w:val="FFFFFF" w:themeColor="background1"/>
                 <w:sz w:val="26"/>
@@ -1949,7 +1905,7 @@
             <w:pPr>
               <w:snapToGrid w:val="0"/>
               <w:rPr>
-                <w:rFonts w:ascii="微軟正黑體" w:eastAsia="微軟正黑體" w:hAnsi="微軟正黑體" w:hint="eastAsia"/>
+                <w:rFonts w:ascii="微軟正黑體" w:eastAsia="微軟正黑體" w:hAnsi="微軟正黑體"/>
                 <w:noProof/>
                 <w:color w:val="FFFFFF" w:themeColor="background1"/>
                 <w:sz w:val="26"/>
@@ -2027,7 +1983,7 @@
             <w:pPr>
               <w:snapToGrid w:val="0"/>
               <w:rPr>
-                <w:rFonts w:ascii="微軟正黑體" w:eastAsia="微軟正黑體" w:hAnsi="微軟正黑體" w:hint="eastAsia"/>
+                <w:rFonts w:ascii="微軟正黑體" w:eastAsia="微軟正黑體" w:hAnsi="微軟正黑體"/>
                 <w:noProof/>
                 <w:color w:val="FFFFFF" w:themeColor="background1"/>
                 <w:sz w:val="26"/>
@@ -2105,7 +2061,7 @@
             <w:pPr>
               <w:snapToGrid w:val="0"/>
               <w:rPr>
-                <w:rFonts w:ascii="微軟正黑體" w:eastAsia="微軟正黑體" w:hAnsi="微軟正黑體" w:hint="eastAsia"/>
+                <w:rFonts w:ascii="微軟正黑體" w:eastAsia="微軟正黑體" w:hAnsi="微軟正黑體"/>
                 <w:noProof/>
                 <w:color w:val="FFFFFF" w:themeColor="background1"/>
                 <w:sz w:val="26"/>
@@ -2122,13 +2078,6 @@
     <w:p/>
     <w:p/>
     <w:p/>
-    <w:p>
-      <w:pPr>
-        <w:rPr>
-          <w:rFonts w:hint="eastAsia"/>
-        </w:rPr>
-      </w:pPr>
-    </w:p>
     <w:p/>
     <w:p/>
     <w:p/>
@@ -2138,13 +2087,8 @@
     <w:p/>
     <w:p/>
     <w:p/>
-    <w:p>
-      <w:pPr>
-        <w:rPr>
-          <w:rFonts w:hint="eastAsia"/>
-        </w:rPr>
-      </w:pPr>
-    </w:p>
+    <w:p/>
+    <w:p/>
     <w:p/>
     <w:tbl>
       <w:tblPr>
@@ -2598,7 +2542,7 @@
             <w:pPr>
               <w:snapToGrid w:val="0"/>
               <w:rPr>
-                <w:rFonts w:ascii="微軟正黑體" w:eastAsia="微軟正黑體" w:hAnsi="微軟正黑體" w:hint="eastAsia"/>
+                <w:rFonts w:ascii="微軟正黑體" w:eastAsia="微軟正黑體" w:hAnsi="微軟正黑體"/>
                 <w:noProof/>
                 <w:color w:val="FFFFFF" w:themeColor="background1"/>
                 <w:sz w:val="26"/>
@@ -2722,13 +2666,7 @@
     <w:p/>
     <w:p/>
     <w:p/>
-    <w:p>
-      <w:pPr>
-        <w:rPr>
-          <w:rFonts w:hint="eastAsia"/>
-        </w:rPr>
-      </w:pPr>
-    </w:p>
+    <w:p/>
     <w:tbl>
       <w:tblPr>
         <w:tblStyle w:val="a3"/>
@@ -2847,23 +2785,7 @@
                 <w:sz w:val="26"/>
                 <w:szCs w:val="26"/>
               </w:rPr>
-              <w:t>第</w:t>
-            </w:r>
-            <w:r>
-              <w:rPr>
-                <w:rFonts w:ascii="微軟正黑體" w:eastAsia="微軟正黑體" w:hAnsi="微軟正黑體" w:hint="eastAsia"/>
-                <w:sz w:val="26"/>
-                <w:szCs w:val="26"/>
-              </w:rPr>
-              <w:t>5</w:t>
-            </w:r>
-            <w:r>
-              <w:rPr>
-                <w:rFonts w:ascii="微軟正黑體" w:eastAsia="微軟正黑體" w:hAnsi="微軟正黑體" w:hint="eastAsia"/>
-                <w:sz w:val="26"/>
-                <w:szCs w:val="26"/>
-              </w:rPr>
-              <w:t>題</w:t>
+              <w:t>第5題</w:t>
             </w:r>
           </w:p>
         </w:tc>
@@ -2959,38 +2881,43 @@
               <w:snapToGrid w:val="0"/>
               <w:ind w:leftChars="0"/>
               <w:rPr>
-                <w:rFonts w:ascii="微軟正黑體" w:eastAsia="微軟正黑體" w:hAnsi="微軟正黑體" w:hint="eastAsia"/>
-                <w:sz w:val="26"/>
-                <w:szCs w:val="26"/>
-              </w:rPr>
-            </w:pPr>
-            <w:r>
-              <w:rPr>
-                <w:rFonts w:ascii="微軟正黑體" w:eastAsia="微軟正黑體" w:hAnsi="微軟正黑體" w:hint="eastAsia"/>
-                <w:sz w:val="26"/>
-                <w:szCs w:val="26"/>
-              </w:rPr>
-              <w:t>不要用for巢狀</w:t>
-            </w:r>
-            <w:proofErr w:type="gramStart"/>
-            <w:r>
-              <w:rPr>
-                <w:rFonts w:ascii="微軟正黑體" w:eastAsia="微軟正黑體" w:hAnsi="微軟正黑體" w:hint="eastAsia"/>
-                <w:sz w:val="26"/>
-                <w:szCs w:val="26"/>
-              </w:rPr>
-              <w:t>迴</w:t>
-            </w:r>
-            <w:proofErr w:type="gramEnd"/>
-            <w:r>
-              <w:rPr>
-                <w:rFonts w:ascii="微軟正黑體" w:eastAsia="微軟正黑體" w:hAnsi="微軟正黑體" w:hint="eastAsia"/>
-                <w:sz w:val="26"/>
-                <w:szCs w:val="26"/>
-              </w:rPr>
-              <w:t>圈、</w:t>
-            </w:r>
-            <w:proofErr w:type="spellStart"/>
+                <w:rFonts w:ascii="微軟正黑體" w:eastAsia="微軟正黑體" w:hAnsi="微軟正黑體"/>
+                <w:sz w:val="26"/>
+                <w:szCs w:val="26"/>
+              </w:rPr>
+            </w:pPr>
+            <w:r>
+              <w:rPr>
+                <w:rFonts w:ascii="微軟正黑體" w:eastAsia="微軟正黑體" w:hAnsi="微軟正黑體" w:hint="eastAsia"/>
+                <w:sz w:val="26"/>
+                <w:szCs w:val="26"/>
+              </w:rPr>
+              <w:t>建議</w:t>
+            </w:r>
+            <w:r>
+              <w:rPr>
+                <w:rFonts w:ascii="微軟正黑體" w:eastAsia="微軟正黑體" w:hAnsi="微軟正黑體" w:hint="eastAsia"/>
+                <w:sz w:val="26"/>
+                <w:szCs w:val="26"/>
+              </w:rPr>
+              <w:t>for巢狀迴圈</w:t>
+            </w:r>
+            <w:r>
+              <w:rPr>
+                <w:rFonts w:ascii="微軟正黑體" w:eastAsia="微軟正黑體" w:hAnsi="微軟正黑體" w:hint="eastAsia"/>
+                <w:sz w:val="26"/>
+                <w:szCs w:val="26"/>
+              </w:rPr>
+              <w:t>優化成單一迴圈</w:t>
+            </w:r>
+            <w:r>
+              <w:rPr>
+                <w:rFonts w:ascii="微軟正黑體" w:eastAsia="微軟正黑體" w:hAnsi="微軟正黑體" w:hint="eastAsia"/>
+                <w:sz w:val="26"/>
+                <w:szCs w:val="26"/>
+              </w:rPr>
+              <w:t>，並用</w:t>
+            </w:r>
             <w:r>
               <w:rPr>
                 <w:rFonts w:ascii="微軟正黑體" w:eastAsia="微軟正黑體" w:hAnsi="微軟正黑體" w:hint="eastAsia"/>
@@ -3005,42 +2932,23 @@
                 <w:sz w:val="26"/>
                 <w:szCs w:val="26"/>
               </w:rPr>
-              <w:t>list</w:t>
-            </w:r>
-            <w:proofErr w:type="spellEnd"/>
-            <w:r>
-              <w:rPr>
-                <w:rFonts w:ascii="微軟正黑體" w:eastAsia="微軟正黑體" w:hAnsi="微軟正黑體" w:hint="eastAsia"/>
-                <w:sz w:val="26"/>
-                <w:szCs w:val="26"/>
-              </w:rPr>
-              <w:t>來做</w:t>
-            </w:r>
-            <w:r>
-              <w:rPr>
-                <w:rFonts w:ascii="微軟正黑體" w:eastAsia="微軟正黑體" w:hAnsi="微軟正黑體" w:hint="eastAsia"/>
-                <w:sz w:val="26"/>
-                <w:szCs w:val="26"/>
-              </w:rPr>
-              <w:t>，因此求每</w:t>
-            </w:r>
-            <w:proofErr w:type="gramStart"/>
-            <w:r>
-              <w:rPr>
-                <w:rFonts w:ascii="微軟正黑體" w:eastAsia="微軟正黑體" w:hAnsi="微軟正黑體" w:hint="eastAsia"/>
-                <w:sz w:val="26"/>
-                <w:szCs w:val="26"/>
-              </w:rPr>
-              <w:t>個</w:t>
-            </w:r>
-            <w:proofErr w:type="gramEnd"/>
-            <w:r>
-              <w:rPr>
-                <w:rFonts w:ascii="微軟正黑體" w:eastAsia="微軟正黑體" w:hAnsi="微軟正黑體" w:hint="eastAsia"/>
-                <w:sz w:val="26"/>
-                <w:szCs w:val="26"/>
-              </w:rPr>
-              <w:t>月開頭的空格數方法須修</w:t>
+              <w:t>list來做</w:t>
+            </w:r>
+            <w:r>
+              <w:rPr>
+                <w:rFonts w:ascii="微軟正黑體" w:eastAsia="微軟正黑體" w:hAnsi="微軟正黑體" w:hint="eastAsia"/>
+                <w:sz w:val="26"/>
+                <w:szCs w:val="26"/>
+              </w:rPr>
+              <w:t>。</w:t>
+            </w:r>
+            <w:r>
+              <w:rPr>
+                <w:rFonts w:ascii="微軟正黑體" w:eastAsia="微軟正黑體" w:hAnsi="微軟正黑體" w:hint="eastAsia"/>
+                <w:sz w:val="26"/>
+                <w:szCs w:val="26"/>
+              </w:rPr>
+              <w:t>因此求每個月開頭的空格數方法須修</w:t>
             </w:r>
             <w:r>
               <w:rPr>
@@ -3092,7 +3000,7 @@
             <w:pPr>
               <w:snapToGrid w:val="0"/>
               <w:rPr>
-                <w:rFonts w:ascii="微軟正黑體" w:eastAsia="微軟正黑體" w:hAnsi="微軟正黑體" w:hint="eastAsia"/>
+                <w:rFonts w:ascii="微軟正黑體" w:eastAsia="微軟正黑體" w:hAnsi="微軟正黑體"/>
                 <w:noProof/>
                 <w:color w:val="FFFFFF" w:themeColor="background1"/>
                 <w:sz w:val="26"/>
@@ -3230,7 +3138,7 @@
             <w:pPr>
               <w:snapToGrid w:val="0"/>
               <w:rPr>
-                <w:rFonts w:ascii="微軟正黑體" w:eastAsia="微軟正黑體" w:hAnsi="微軟正黑體" w:hint="eastAsia"/>
+                <w:rFonts w:ascii="微軟正黑體" w:eastAsia="微軟正黑體" w:hAnsi="微軟正黑體"/>
                 <w:noProof/>
                 <w:color w:val="FFFFFF" w:themeColor="background1"/>
                 <w:sz w:val="26"/>
@@ -3405,20 +3313,19 @@
             <w:pPr>
               <w:snapToGrid w:val="0"/>
               <w:rPr>
-                <w:rFonts w:ascii="微軟正黑體" w:eastAsia="微軟正黑體" w:hAnsi="微軟正黑體" w:hint="eastAsia"/>
-                <w:noProof/>
-                <w:color w:val="FFFFFF" w:themeColor="background1"/>
-                <w:sz w:val="26"/>
-                <w:szCs w:val="26"/>
-              </w:rPr>
-            </w:pPr>
-          </w:p>
-          <w:p>
-            <w:pPr>
-              <w:snapToGrid w:val="0"/>
-              <w:rPr>
-                <w:rFonts w:ascii="微軟正黑體" w:eastAsia="微軟正黑體" w:hAnsi="微軟正黑體"/>
-                <w:color w:val="FFFFFF" w:themeColor="background1"/>
+                <w:rFonts w:ascii="微軟正黑體" w:eastAsia="微軟正黑體" w:hAnsi="微軟正黑體"/>
+                <w:noProof/>
+                <w:color w:val="FFFFFF" w:themeColor="background1"/>
+                <w:sz w:val="26"/>
+                <w:szCs w:val="26"/>
+              </w:rPr>
+            </w:pPr>
+          </w:p>
+          <w:p>
+            <w:pPr>
+              <w:snapToGrid w:val="0"/>
+              <w:rPr>
+                <w:rFonts w:ascii="微軟正黑體" w:eastAsia="微軟正黑體" w:hAnsi="微軟正黑體"/>
                 <w:sz w:val="26"/>
                 <w:szCs w:val="26"/>
               </w:rPr>
@@ -3431,34 +3338,14 @@
                 <w:szCs w:val="26"/>
               </w:rPr>
               <w:lastRenderedPageBreak/>
-              <w:t>不</w:t>
-            </w:r>
-            <w:proofErr w:type="gramStart"/>
-            <w:r>
-              <w:rPr>
-                <w:rFonts w:ascii="微軟正黑體" w:eastAsia="微軟正黑體" w:hAnsi="微軟正黑體" w:hint="eastAsia"/>
-                <w:color w:val="FFFFFF" w:themeColor="background1"/>
-                <w:sz w:val="26"/>
-                <w:szCs w:val="26"/>
-              </w:rPr>
-              <w:t>須巢狀迴</w:t>
-            </w:r>
-            <w:proofErr w:type="gramEnd"/>
-            <w:r>
-              <w:rPr>
-                <w:rFonts w:ascii="微軟正黑體" w:eastAsia="微軟正黑體" w:hAnsi="微軟正黑體" w:hint="eastAsia"/>
-                <w:color w:val="FFFFFF" w:themeColor="background1"/>
-                <w:sz w:val="26"/>
-                <w:szCs w:val="26"/>
-              </w:rPr>
-              <w:t>圈</w:t>
-            </w:r>
-          </w:p>
-          <w:p>
-            <w:pPr>
-              <w:snapToGrid w:val="0"/>
-              <w:rPr>
-                <w:rFonts w:ascii="微軟正黑體" w:eastAsia="微軟正黑體" w:hAnsi="微軟正黑體" w:hint="eastAsia"/>
+              <w:t>建議for巢狀迴圈優化成單一迴圈</w:t>
+            </w:r>
+          </w:p>
+          <w:p>
+            <w:pPr>
+              <w:snapToGrid w:val="0"/>
+              <w:rPr>
+                <w:rFonts w:ascii="微軟正黑體" w:eastAsia="微軟正黑體" w:hAnsi="微軟正黑體"/>
                 <w:noProof/>
                 <w:color w:val="FFFFFF" w:themeColor="background1"/>
                 <w:sz w:val="26"/>
@@ -3542,19 +3429,19 @@
             <w:pPr>
               <w:snapToGrid w:val="0"/>
               <w:rPr>
-                <w:rFonts w:ascii="微軟正黑體" w:eastAsia="微軟正黑體" w:hAnsi="微軟正黑體" w:hint="eastAsia"/>
-                <w:noProof/>
-                <w:color w:val="FFFFFF" w:themeColor="background1"/>
-                <w:sz w:val="26"/>
-                <w:szCs w:val="26"/>
-              </w:rPr>
-            </w:pPr>
-          </w:p>
-          <w:p>
-            <w:pPr>
-              <w:snapToGrid w:val="0"/>
-              <w:rPr>
-                <w:rFonts w:ascii="微軟正黑體" w:eastAsia="微軟正黑體" w:hAnsi="微軟正黑體" w:hint="eastAsia"/>
+                <w:rFonts w:ascii="微軟正黑體" w:eastAsia="微軟正黑體" w:hAnsi="微軟正黑體"/>
+                <w:noProof/>
+                <w:color w:val="FFFFFF" w:themeColor="background1"/>
+                <w:sz w:val="26"/>
+                <w:szCs w:val="26"/>
+              </w:rPr>
+            </w:pPr>
+          </w:p>
+          <w:p>
+            <w:pPr>
+              <w:snapToGrid w:val="0"/>
+              <w:rPr>
+                <w:rFonts w:ascii="微軟正黑體" w:eastAsia="微軟正黑體" w:hAnsi="微軟正黑體"/>
                 <w:noProof/>
                 <w:color w:val="FFFFFF" w:themeColor="background1"/>
                 <w:sz w:val="26"/>
@@ -3632,7 +3519,7 @@
             <w:pPr>
               <w:snapToGrid w:val="0"/>
               <w:rPr>
-                <w:rFonts w:ascii="微軟正黑體" w:eastAsia="微軟正黑體" w:hAnsi="微軟正黑體" w:hint="eastAsia"/>
+                <w:rFonts w:ascii="微軟正黑體" w:eastAsia="微軟正黑體" w:hAnsi="微軟正黑體"/>
                 <w:noProof/>
                 <w:color w:val="FFFFFF" w:themeColor="background1"/>
                 <w:sz w:val="26"/>
@@ -3647,13 +3534,7 @@
     <w:p/>
     <w:p/>
     <w:p/>
-    <w:p>
-      <w:pPr>
-        <w:rPr>
-          <w:rFonts w:hint="eastAsia"/>
-        </w:rPr>
-      </w:pPr>
-    </w:p>
+    <w:p/>
     <w:tbl>
       <w:tblPr>
         <w:tblStyle w:val="a3"/>
@@ -3714,15 +3595,7 @@
                 <w:sz w:val="26"/>
                 <w:szCs w:val="26"/>
               </w:rPr>
-              <w:t>08/</w:t>
-            </w:r>
-            <w:r>
-              <w:rPr>
-                <w:rFonts w:ascii="微軟正黑體" w:eastAsia="微軟正黑體" w:hAnsi="微軟正黑體" w:hint="eastAsia"/>
-                <w:sz w:val="26"/>
-                <w:szCs w:val="26"/>
-              </w:rPr>
-              <w:t>12</w:t>
+              <w:t>08/12</w:t>
             </w:r>
           </w:p>
         </w:tc>
@@ -3771,23 +3644,7 @@
                 <w:sz w:val="26"/>
                 <w:szCs w:val="26"/>
               </w:rPr>
-              <w:t>第</w:t>
-            </w:r>
-            <w:r>
-              <w:rPr>
-                <w:rFonts w:ascii="微軟正黑體" w:eastAsia="微軟正黑體" w:hAnsi="微軟正黑體" w:hint="eastAsia"/>
-                <w:sz w:val="26"/>
-                <w:szCs w:val="26"/>
-              </w:rPr>
-              <w:t>6</w:t>
-            </w:r>
-            <w:r>
-              <w:rPr>
-                <w:rFonts w:ascii="微軟正黑體" w:eastAsia="微軟正黑體" w:hAnsi="微軟正黑體" w:hint="eastAsia"/>
-                <w:sz w:val="26"/>
-                <w:szCs w:val="26"/>
-              </w:rPr>
-              <w:t>題</w:t>
+              <w:t>第6題</w:t>
             </w:r>
           </w:p>
         </w:tc>
@@ -3862,7 +3719,31 @@
                 <w:sz w:val="26"/>
                 <w:szCs w:val="26"/>
               </w:rPr>
-              <w:t>變數名稱須更易懂</w:t>
+              <w:t>在做</w:t>
+            </w:r>
+            <w:r>
+              <w:rPr>
+                <w:rFonts w:ascii="Consolas" w:hAnsi="Consolas"/>
+                <w:color w:val="2A00FF"/>
+                <w:shd w:val="clear" w:color="auto" w:fill="FFFFFF"/>
+              </w:rPr>
+              <w:t xml:space="preserve"> </w:t>
+            </w:r>
+            <w:r>
+              <w:rPr>
+                <w:rFonts w:ascii="微軟正黑體" w:eastAsia="微軟正黑體" w:hAnsi="微軟正黑體"/>
+                <w:sz w:val="26"/>
+                <w:szCs w:val="26"/>
+              </w:rPr>
+              <w:t>Manufacturer</w:t>
+            </w:r>
+            <w:r>
+              <w:rPr>
+                <w:rFonts w:ascii="微軟正黑體" w:eastAsia="微軟正黑體" w:hAnsi="微軟正黑體" w:hint="eastAsia"/>
+                <w:sz w:val="26"/>
+                <w:szCs w:val="26"/>
+              </w:rPr>
+              <w:t>分群，不要預先把製造商都取用至set，若未來再增加製造商須改動程式碼。</w:t>
             </w:r>
           </w:p>
           <w:p>
@@ -3875,43 +3756,47 @@
               <w:snapToGrid w:val="0"/>
               <w:ind w:leftChars="0"/>
               <w:rPr>
-                <w:rFonts w:ascii="微軟正黑體" w:eastAsia="微軟正黑體" w:hAnsi="微軟正黑體" w:hint="eastAsia"/>
-                <w:sz w:val="26"/>
-                <w:szCs w:val="26"/>
-              </w:rPr>
-            </w:pPr>
-            <w:r>
-              <w:rPr>
-                <w:rFonts w:ascii="微軟正黑體" w:eastAsia="微軟正黑體" w:hAnsi="微軟正黑體" w:hint="eastAsia"/>
-                <w:sz w:val="26"/>
-                <w:szCs w:val="26"/>
-              </w:rPr>
-              <w:t>在做</w:t>
-            </w:r>
-            <w:r>
-              <w:rPr>
-                <w:rFonts w:ascii="Consolas" w:hAnsi="Consolas"/>
-                <w:color w:val="2A00FF"/>
-                <w:shd w:val="clear" w:color="auto" w:fill="FFFFFF"/>
-              </w:rPr>
-              <w:t xml:space="preserve"> </w:t>
-            </w:r>
-            <w:r>
-              <w:rPr>
-                <w:rFonts w:ascii="微軟正黑體" w:eastAsia="微軟正黑體" w:hAnsi="微軟正黑體"/>
-                <w:sz w:val="26"/>
-                <w:szCs w:val="26"/>
-              </w:rPr>
-              <w:t>Manufacturer</w:t>
-            </w:r>
-            <w:r>
-              <w:rPr>
-                <w:rFonts w:ascii="微軟正黑體" w:eastAsia="微軟正黑體" w:hAnsi="微軟正黑體" w:hint="eastAsia"/>
-                <w:sz w:val="26"/>
-                <w:szCs w:val="26"/>
-              </w:rPr>
-              <w:t>分群，不要預先把製造商都取用至set，若未來再增加製造商須改動程式碼。</w:t>
-            </w:r>
+                <w:rFonts w:ascii="微軟正黑體" w:eastAsia="微軟正黑體" w:hAnsi="微軟正黑體"/>
+                <w:sz w:val="26"/>
+                <w:szCs w:val="26"/>
+              </w:rPr>
+            </w:pPr>
+            <w:r>
+              <w:rPr>
+                <w:rFonts w:ascii="微軟正黑體" w:eastAsia="微軟正黑體" w:hAnsi="微軟正黑體" w:hint="eastAsia"/>
+                <w:sz w:val="26"/>
+                <w:szCs w:val="26"/>
+              </w:rPr>
+              <w:t>把Title獨立拉出放入array中</w:t>
+            </w:r>
+            <w:r>
+              <w:rPr>
+                <w:rFonts w:ascii="微軟正黑體" w:eastAsia="微軟正黑體" w:hAnsi="微軟正黑體" w:hint="eastAsia"/>
+                <w:sz w:val="26"/>
+                <w:szCs w:val="26"/>
+              </w:rPr>
+              <w:t>，並修改下面的程式碼使其更靈活</w:t>
+            </w:r>
+            <w:r>
+              <w:rPr>
+                <w:rFonts w:ascii="微軟正黑體" w:eastAsia="微軟正黑體" w:hAnsi="微軟正黑體" w:hint="eastAsia"/>
+                <w:sz w:val="26"/>
+                <w:szCs w:val="26"/>
+              </w:rPr>
+              <w:t>。</w:t>
+            </w:r>
+          </w:p>
+          <w:p>
+            <w:pPr>
+              <w:pStyle w:val="a4"/>
+              <w:snapToGrid w:val="0"/>
+              <w:ind w:leftChars="0" w:left="720"/>
+              <w:rPr>
+                <w:rFonts w:ascii="微軟正黑體" w:eastAsia="微軟正黑體" w:hAnsi="微軟正黑體" w:hint="eastAsia"/>
+                <w:sz w:val="26"/>
+                <w:szCs w:val="26"/>
+              </w:rPr>
+            </w:pPr>
           </w:p>
         </w:tc>
         <w:tc>
@@ -3924,7 +3809,7 @@
             <w:pPr>
               <w:snapToGrid w:val="0"/>
               <w:rPr>
-                <w:rFonts w:ascii="微軟正黑體" w:eastAsia="微軟正黑體" w:hAnsi="微軟正黑體" w:hint="eastAsia"/>
+                <w:rFonts w:ascii="微軟正黑體" w:eastAsia="微軟正黑體" w:hAnsi="微軟正黑體"/>
                 <w:color w:val="FFFFFF" w:themeColor="background1"/>
                 <w:sz w:val="26"/>
                 <w:szCs w:val="26"/>
@@ -4049,7 +3934,7 @@
             <w:pPr>
               <w:snapToGrid w:val="0"/>
               <w:rPr>
-                <w:rFonts w:ascii="微軟正黑體" w:eastAsia="微軟正黑體" w:hAnsi="微軟正黑體" w:hint="eastAsia"/>
+                <w:rFonts w:ascii="微軟正黑體" w:eastAsia="微軟正黑體" w:hAnsi="微軟正黑體"/>
                 <w:noProof/>
                 <w:color w:val="FFFFFF" w:themeColor="background1"/>
                 <w:sz w:val="26"/>
@@ -4303,7 +4188,7 @@
             <w:pPr>
               <w:snapToGrid w:val="0"/>
               <w:rPr>
-                <w:rFonts w:ascii="微軟正黑體" w:eastAsia="微軟正黑體" w:hAnsi="微軟正黑體" w:hint="eastAsia"/>
+                <w:rFonts w:ascii="微軟正黑體" w:eastAsia="微軟正黑體" w:hAnsi="微軟正黑體"/>
                 <w:noProof/>
                 <w:color w:val="FFFFFF" w:themeColor="background1"/>
                 <w:sz w:val="26"/>
@@ -4360,7 +4245,7 @@
             <w:pPr>
               <w:snapToGrid w:val="0"/>
               <w:rPr>
-                <w:rFonts w:ascii="微軟正黑體" w:eastAsia="微軟正黑體" w:hAnsi="微軟正黑體" w:hint="eastAsia"/>
+                <w:rFonts w:ascii="微軟正黑體" w:eastAsia="微軟正黑體" w:hAnsi="微軟正黑體"/>
                 <w:noProof/>
                 <w:color w:val="FFFFFF" w:themeColor="background1"/>
                 <w:sz w:val="26"/>
@@ -4491,18 +4376,18 @@
             <w:pPr>
               <w:snapToGrid w:val="0"/>
               <w:rPr>
-                <w:rFonts w:ascii="微軟正黑體" w:eastAsia="微軟正黑體" w:hAnsi="微軟正黑體" w:hint="eastAsia"/>
-                <w:color w:val="FFFFFF" w:themeColor="background1"/>
-                <w:sz w:val="26"/>
-                <w:szCs w:val="26"/>
-              </w:rPr>
-            </w:pPr>
-          </w:p>
-          <w:p>
-            <w:pPr>
-              <w:snapToGrid w:val="0"/>
-              <w:rPr>
-                <w:rFonts w:ascii="微軟正黑體" w:eastAsia="微軟正黑體" w:hAnsi="微軟正黑體" w:hint="eastAsia"/>
+                <w:rFonts w:ascii="微軟正黑體" w:eastAsia="微軟正黑體" w:hAnsi="微軟正黑體"/>
+                <w:color w:val="FFFFFF" w:themeColor="background1"/>
+                <w:sz w:val="26"/>
+                <w:szCs w:val="26"/>
+              </w:rPr>
+            </w:pPr>
+          </w:p>
+          <w:p>
+            <w:pPr>
+              <w:snapToGrid w:val="0"/>
+              <w:rPr>
+                <w:rFonts w:ascii="微軟正黑體" w:eastAsia="微軟正黑體" w:hAnsi="微軟正黑體"/>
                 <w:color w:val="FFFFFF" w:themeColor="background1"/>
                 <w:sz w:val="26"/>
                 <w:szCs w:val="26"/>
@@ -4524,36 +4409,16 @@
                 <w:sz w:val="26"/>
                 <w:szCs w:val="26"/>
               </w:rPr>
-              <w:t>分</w:t>
-            </w:r>
-            <w:proofErr w:type="gramStart"/>
-            <w:r>
-              <w:rPr>
-                <w:rFonts w:ascii="微軟正黑體" w:eastAsia="微軟正黑體" w:hAnsi="微軟正黑體" w:hint="eastAsia"/>
-                <w:color w:val="FFFFFF" w:themeColor="background1"/>
-                <w:sz w:val="26"/>
-                <w:szCs w:val="26"/>
-              </w:rPr>
-              <w:t>群取製造商名</w:t>
-            </w:r>
-            <w:r>
-              <w:rPr>
-                <w:rFonts w:ascii="微軟正黑體" w:eastAsia="微軟正黑體" w:hAnsi="微軟正黑體" w:hint="eastAsia"/>
-                <w:color w:val="FFFFFF" w:themeColor="background1"/>
-                <w:sz w:val="26"/>
-                <w:szCs w:val="26"/>
-              </w:rPr>
-              <w:t>進</w:t>
-            </w:r>
-            <w:proofErr w:type="gramEnd"/>
-            <w:r>
-              <w:rPr>
-                <w:rFonts w:ascii="微軟正黑體" w:eastAsia="微軟正黑體" w:hAnsi="微軟正黑體" w:hint="eastAsia"/>
-                <w:color w:val="FFFFFF" w:themeColor="background1"/>
-                <w:sz w:val="26"/>
-                <w:szCs w:val="26"/>
-              </w:rPr>
-              <w:t>set方法</w:t>
+              <w:t>分群取製造商名</w:t>
+            </w:r>
+            <w:r>
+              <w:rPr>
+                <w:rFonts w:ascii="微軟正黑體" w:eastAsia="微軟正黑體" w:hAnsi="微軟正黑體" w:hint="eastAsia"/>
+                <w:color w:val="FFFFFF" w:themeColor="background1"/>
+                <w:sz w:val="26"/>
+                <w:szCs w:val="26"/>
+              </w:rPr>
+              <w:t>進set方法</w:t>
             </w:r>
             <w:r>
               <w:rPr>
@@ -4569,7 +4434,7 @@
             <w:pPr>
               <w:snapToGrid w:val="0"/>
               <w:rPr>
-                <w:rFonts w:ascii="微軟正黑體" w:eastAsia="微軟正黑體" w:hAnsi="微軟正黑體" w:hint="eastAsia"/>
+                <w:rFonts w:ascii="微軟正黑體" w:eastAsia="微軟正黑體" w:hAnsi="微軟正黑體"/>
                 <w:noProof/>
                 <w:color w:val="FFFFFF" w:themeColor="background1"/>
                 <w:sz w:val="26"/>
@@ -4591,7 +4456,7 @@
             <w:pPr>
               <w:snapToGrid w:val="0"/>
               <w:rPr>
-                <w:rFonts w:ascii="微軟正黑體" w:eastAsia="微軟正黑體" w:hAnsi="微軟正黑體" w:hint="eastAsia"/>
+                <w:rFonts w:ascii="微軟正黑體" w:eastAsia="微軟正黑體" w:hAnsi="微軟正黑體"/>
                 <w:noProof/>
                 <w:color w:val="FFFFFF" w:themeColor="background1"/>
                 <w:sz w:val="26"/>
@@ -4659,7 +4524,7 @@
             <w:pPr>
               <w:snapToGrid w:val="0"/>
               <w:rPr>
-                <w:rFonts w:ascii="微軟正黑體" w:eastAsia="微軟正黑體" w:hAnsi="微軟正黑體" w:hint="eastAsia"/>
+                <w:rFonts w:ascii="微軟正黑體" w:eastAsia="微軟正黑體" w:hAnsi="微軟正黑體"/>
                 <w:noProof/>
                 <w:color w:val="FFFFFF" w:themeColor="background1"/>
                 <w:sz w:val="26"/>
@@ -4751,66 +4616,419 @@
               <w:snapToGrid w:val="0"/>
               <w:rPr>
                 <w:rFonts w:ascii="微軟正黑體" w:eastAsia="微軟正黑體" w:hAnsi="微軟正黑體"/>
-                <w:noProof/>
-                <w:color w:val="FFFFFF" w:themeColor="background1"/>
-                <w:sz w:val="26"/>
-                <w:szCs w:val="26"/>
-              </w:rPr>
-            </w:pPr>
-          </w:p>
-          <w:p>
-            <w:pPr>
-              <w:snapToGrid w:val="0"/>
-              <w:rPr>
-                <w:rFonts w:ascii="微軟正黑體" w:eastAsia="微軟正黑體" w:hAnsi="微軟正黑體"/>
-                <w:noProof/>
-                <w:color w:val="FFFFFF" w:themeColor="background1"/>
-                <w:sz w:val="26"/>
-                <w:szCs w:val="26"/>
-              </w:rPr>
-            </w:pPr>
-          </w:p>
-          <w:p>
-            <w:pPr>
-              <w:snapToGrid w:val="0"/>
-              <w:rPr>
-                <w:rFonts w:ascii="微軟正黑體" w:eastAsia="微軟正黑體" w:hAnsi="微軟正黑體"/>
-                <w:noProof/>
-                <w:color w:val="FFFFFF" w:themeColor="background1"/>
-                <w:sz w:val="26"/>
-                <w:szCs w:val="26"/>
-              </w:rPr>
-            </w:pPr>
-          </w:p>
-          <w:p>
-            <w:pPr>
-              <w:snapToGrid w:val="0"/>
-              <w:rPr>
-                <w:rFonts w:ascii="微軟正黑體" w:eastAsia="微軟正黑體" w:hAnsi="微軟正黑體"/>
-                <w:noProof/>
-                <w:color w:val="FFFFFF" w:themeColor="background1"/>
-                <w:sz w:val="26"/>
-                <w:szCs w:val="26"/>
-              </w:rPr>
-            </w:pPr>
-          </w:p>
-          <w:p>
-            <w:pPr>
-              <w:snapToGrid w:val="0"/>
-              <w:rPr>
-                <w:rFonts w:ascii="微軟正黑體" w:eastAsia="微軟正黑體" w:hAnsi="微軟正黑體"/>
-                <w:noProof/>
-                <w:color w:val="FFFFFF" w:themeColor="background1"/>
-                <w:sz w:val="26"/>
-                <w:szCs w:val="26"/>
-              </w:rPr>
-            </w:pPr>
-          </w:p>
-          <w:p>
-            <w:pPr>
-              <w:snapToGrid w:val="0"/>
-              <w:rPr>
-                <w:rFonts w:ascii="微軟正黑體" w:eastAsia="微軟正黑體" w:hAnsi="微軟正黑體" w:hint="eastAsia"/>
+                <w:color w:val="FFFFFF" w:themeColor="background1"/>
+                <w:sz w:val="26"/>
+                <w:szCs w:val="26"/>
+              </w:rPr>
+            </w:pPr>
+            <w:r>
+              <w:rPr>
+                <w:rFonts w:ascii="微軟正黑體" w:eastAsia="微軟正黑體" w:hAnsi="微軟正黑體" w:hint="eastAsia"/>
+                <w:color w:val="FFFFFF" w:themeColor="background1"/>
+                <w:sz w:val="26"/>
+                <w:szCs w:val="26"/>
+              </w:rPr>
+              <w:t>把Title獨立拉出放入array中</w:t>
+            </w:r>
+            <w:r>
+              <w:rPr>
+                <w:rFonts w:ascii="微軟正黑體" w:eastAsia="微軟正黑體" w:hAnsi="微軟正黑體" w:hint="eastAsia"/>
+                <w:color w:val="FFFFFF" w:themeColor="background1"/>
+                <w:sz w:val="26"/>
+                <w:szCs w:val="26"/>
+              </w:rPr>
+              <w:t>後，下面的程式碼也須更改，可更有彈性</w:t>
+            </w:r>
+          </w:p>
+          <w:p>
+            <w:pPr>
+              <w:snapToGrid w:val="0"/>
+              <w:rPr>
+                <w:rFonts w:ascii="微軟正黑體" w:eastAsia="微軟正黑體" w:hAnsi="微軟正黑體"/>
+                <w:noProof/>
+                <w:color w:val="FFFFFF" w:themeColor="background1"/>
+                <w:sz w:val="26"/>
+                <w:szCs w:val="26"/>
+              </w:rPr>
+            </w:pPr>
+            <w:r>
+              <w:rPr>
+                <w:rFonts w:ascii="微軟正黑體" w:eastAsia="微軟正黑體" w:hAnsi="微軟正黑體" w:hint="eastAsia"/>
+                <w:color w:val="FFFFFF" w:themeColor="background1"/>
+                <w:sz w:val="26"/>
+                <w:szCs w:val="26"/>
+              </w:rPr>
+              <w:t>修改前:</w:t>
+            </w:r>
+          </w:p>
+          <w:p>
+            <w:pPr>
+              <w:snapToGrid w:val="0"/>
+              <w:rPr>
+                <w:rFonts w:ascii="微軟正黑體" w:eastAsia="微軟正黑體" w:hAnsi="微軟正黑體"/>
+                <w:noProof/>
+                <w:color w:val="FFFFFF" w:themeColor="background1"/>
+                <w:sz w:val="26"/>
+                <w:szCs w:val="26"/>
+              </w:rPr>
+            </w:pPr>
+            <w:r>
+              <w:rPr>
+                <w:rFonts w:ascii="微軟正黑體" w:eastAsia="微軟正黑體" w:hAnsi="微軟正黑體"/>
+                <w:noProof/>
+                <w:color w:val="FFFFFF" w:themeColor="background1"/>
+                <w:sz w:val="26"/>
+                <w:szCs w:val="26"/>
+              </w:rPr>
+              <w:drawing>
+                <wp:inline distT="0" distB="0" distL="0" distR="0" wp14:anchorId="1B35D4D0" wp14:editId="2F6ACF19">
+                  <wp:extent cx="3226279" cy="997214"/>
+                  <wp:effectExtent l="0" t="0" r="0" b="0"/>
+                  <wp:docPr id="1485317275" name="圖片 1"/>
+                  <wp:cNvGraphicFramePr>
+                    <a:graphicFrameLocks xmlns:a="http://schemas.openxmlformats.org/drawingml/2006/main" noChangeAspect="1"/>
+                  </wp:cNvGraphicFramePr>
+                  <a:graphic xmlns:a="http://schemas.openxmlformats.org/drawingml/2006/main">
+                    <a:graphicData uri="http://schemas.openxmlformats.org/drawingml/2006/picture">
+                      <pic:pic xmlns:pic="http://schemas.openxmlformats.org/drawingml/2006/picture">
+                        <pic:nvPicPr>
+                          <pic:cNvPr id="1485317275" name=""/>
+                          <pic:cNvPicPr/>
+                        </pic:nvPicPr>
+                        <pic:blipFill>
+                          <a:blip r:embed="rId30"/>
+                          <a:stretch>
+                            <a:fillRect/>
+                          </a:stretch>
+                        </pic:blipFill>
+                        <pic:spPr>
+                          <a:xfrm>
+                            <a:off x="0" y="0"/>
+                            <a:ext cx="3242343" cy="1002179"/>
+                          </a:xfrm>
+                          <a:prstGeom prst="rect">
+                            <a:avLst/>
+                          </a:prstGeom>
+                        </pic:spPr>
+                      </pic:pic>
+                    </a:graphicData>
+                  </a:graphic>
+                </wp:inline>
+              </w:drawing>
+            </w:r>
+          </w:p>
+          <w:p>
+            <w:pPr>
+              <w:snapToGrid w:val="0"/>
+              <w:rPr>
+                <w:rFonts w:ascii="微軟正黑體" w:eastAsia="微軟正黑體" w:hAnsi="微軟正黑體"/>
+                <w:noProof/>
+                <w:color w:val="FFFFFF" w:themeColor="background1"/>
+                <w:sz w:val="26"/>
+                <w:szCs w:val="26"/>
+              </w:rPr>
+            </w:pPr>
+          </w:p>
+          <w:p>
+            <w:pPr>
+              <w:snapToGrid w:val="0"/>
+              <w:rPr>
+                <w:rFonts w:ascii="微軟正黑體" w:eastAsia="微軟正黑體" w:hAnsi="微軟正黑體"/>
+                <w:noProof/>
+                <w:color w:val="FFFFFF" w:themeColor="background1"/>
+                <w:sz w:val="26"/>
+                <w:szCs w:val="26"/>
+              </w:rPr>
+            </w:pPr>
+            <w:r>
+              <w:rPr>
+                <w:rFonts w:ascii="微軟正黑體" w:eastAsia="微軟正黑體" w:hAnsi="微軟正黑體"/>
+                <w:noProof/>
+                <w:color w:val="FFFFFF" w:themeColor="background1"/>
+                <w:sz w:val="26"/>
+                <w:szCs w:val="26"/>
+              </w:rPr>
+              <w:drawing>
+                <wp:inline distT="0" distB="0" distL="0" distR="0" wp14:anchorId="1A9D4BAD" wp14:editId="2054BE4A">
+                  <wp:extent cx="3355675" cy="2788795"/>
+                  <wp:effectExtent l="0" t="0" r="0" b="0"/>
+                  <wp:docPr id="152292642" name="圖片 1"/>
+                  <wp:cNvGraphicFramePr>
+                    <a:graphicFrameLocks xmlns:a="http://schemas.openxmlformats.org/drawingml/2006/main" noChangeAspect="1"/>
+                  </wp:cNvGraphicFramePr>
+                  <a:graphic xmlns:a="http://schemas.openxmlformats.org/drawingml/2006/main">
+                    <a:graphicData uri="http://schemas.openxmlformats.org/drawingml/2006/picture">
+                      <pic:pic xmlns:pic="http://schemas.openxmlformats.org/drawingml/2006/picture">
+                        <pic:nvPicPr>
+                          <pic:cNvPr id="152292642" name=""/>
+                          <pic:cNvPicPr/>
+                        </pic:nvPicPr>
+                        <pic:blipFill>
+                          <a:blip r:embed="rId31"/>
+                          <a:stretch>
+                            <a:fillRect/>
+                          </a:stretch>
+                        </pic:blipFill>
+                        <pic:spPr>
+                          <a:xfrm>
+                            <a:off x="0" y="0"/>
+                            <a:ext cx="3360595" cy="2792884"/>
+                          </a:xfrm>
+                          <a:prstGeom prst="rect">
+                            <a:avLst/>
+                          </a:prstGeom>
+                        </pic:spPr>
+                      </pic:pic>
+                    </a:graphicData>
+                  </a:graphic>
+                </wp:inline>
+              </w:drawing>
+            </w:r>
+          </w:p>
+          <w:p>
+            <w:pPr>
+              <w:snapToGrid w:val="0"/>
+              <w:rPr>
+                <w:rFonts w:ascii="微軟正黑體" w:eastAsia="微軟正黑體" w:hAnsi="微軟正黑體" w:hint="eastAsia"/>
+                <w:noProof/>
+                <w:color w:val="FFFFFF" w:themeColor="background1"/>
+                <w:sz w:val="26"/>
+                <w:szCs w:val="26"/>
+              </w:rPr>
+            </w:pPr>
+          </w:p>
+          <w:p>
+            <w:pPr>
+              <w:snapToGrid w:val="0"/>
+              <w:rPr>
+                <w:rFonts w:ascii="微軟正黑體" w:eastAsia="微軟正黑體" w:hAnsi="微軟正黑體"/>
+                <w:noProof/>
+                <w:color w:val="FFFFFF" w:themeColor="background1"/>
+                <w:sz w:val="26"/>
+                <w:szCs w:val="26"/>
+              </w:rPr>
+            </w:pPr>
+            <w:r>
+              <w:rPr>
+                <w:rFonts w:ascii="微軟正黑體" w:eastAsia="微軟正黑體" w:hAnsi="微軟正黑體" w:hint="eastAsia"/>
+                <w:noProof/>
+                <w:color w:val="FFFFFF" w:themeColor="background1"/>
+                <w:sz w:val="26"/>
+                <w:szCs w:val="26"/>
+              </w:rPr>
+              <w:lastRenderedPageBreak/>
+              <w:t>修改後:</w:t>
+            </w:r>
+          </w:p>
+          <w:p>
+            <w:pPr>
+              <w:snapToGrid w:val="0"/>
+              <w:rPr>
+                <w:rFonts w:ascii="微軟正黑體" w:eastAsia="微軟正黑體" w:hAnsi="微軟正黑體"/>
+                <w:noProof/>
+                <w:color w:val="FFFFFF" w:themeColor="background1"/>
+                <w:sz w:val="26"/>
+                <w:szCs w:val="26"/>
+              </w:rPr>
+            </w:pPr>
+            <w:r>
+              <w:rPr>
+                <w:rFonts w:ascii="微軟正黑體" w:eastAsia="微軟正黑體" w:hAnsi="微軟正黑體"/>
+                <w:noProof/>
+                <w:color w:val="FFFFFF" w:themeColor="background1"/>
+                <w:sz w:val="26"/>
+                <w:szCs w:val="26"/>
+              </w:rPr>
+              <w:drawing>
+                <wp:inline distT="0" distB="0" distL="0" distR="0" wp14:anchorId="284CEA9A" wp14:editId="29D0EE4A">
+                  <wp:extent cx="4496427" cy="457264"/>
+                  <wp:effectExtent l="0" t="0" r="0" b="0"/>
+                  <wp:docPr id="2048826177" name="圖片 1"/>
+                  <wp:cNvGraphicFramePr>
+                    <a:graphicFrameLocks xmlns:a="http://schemas.openxmlformats.org/drawingml/2006/main" noChangeAspect="1"/>
+                  </wp:cNvGraphicFramePr>
+                  <a:graphic xmlns:a="http://schemas.openxmlformats.org/drawingml/2006/main">
+                    <a:graphicData uri="http://schemas.openxmlformats.org/drawingml/2006/picture">
+                      <pic:pic xmlns:pic="http://schemas.openxmlformats.org/drawingml/2006/picture">
+                        <pic:nvPicPr>
+                          <pic:cNvPr id="2048826177" name=""/>
+                          <pic:cNvPicPr/>
+                        </pic:nvPicPr>
+                        <pic:blipFill>
+                          <a:blip r:embed="rId32"/>
+                          <a:stretch>
+                            <a:fillRect/>
+                          </a:stretch>
+                        </pic:blipFill>
+                        <pic:spPr>
+                          <a:xfrm>
+                            <a:off x="0" y="0"/>
+                            <a:ext cx="4496427" cy="457264"/>
+                          </a:xfrm>
+                          <a:prstGeom prst="rect">
+                            <a:avLst/>
+                          </a:prstGeom>
+                        </pic:spPr>
+                      </pic:pic>
+                    </a:graphicData>
+                  </a:graphic>
+                </wp:inline>
+              </w:drawing>
+            </w:r>
+          </w:p>
+          <w:p>
+            <w:pPr>
+              <w:snapToGrid w:val="0"/>
+              <w:rPr>
+                <w:rFonts w:ascii="微軟正黑體" w:eastAsia="微軟正黑體" w:hAnsi="微軟正黑體"/>
+                <w:noProof/>
+                <w:color w:val="FFFFFF" w:themeColor="background1"/>
+                <w:sz w:val="26"/>
+                <w:szCs w:val="26"/>
+              </w:rPr>
+            </w:pPr>
+          </w:p>
+          <w:p>
+            <w:pPr>
+              <w:snapToGrid w:val="0"/>
+              <w:rPr>
+                <w:rFonts w:ascii="微軟正黑體" w:eastAsia="微軟正黑體" w:hAnsi="微軟正黑體"/>
+                <w:noProof/>
+                <w:color w:val="FFFFFF" w:themeColor="background1"/>
+                <w:sz w:val="26"/>
+                <w:szCs w:val="26"/>
+              </w:rPr>
+            </w:pPr>
+            <w:r>
+              <w:rPr>
+                <w:rFonts w:ascii="微軟正黑體" w:eastAsia="微軟正黑體" w:hAnsi="微軟正黑體"/>
+                <w:noProof/>
+                <w:color w:val="FFFFFF" w:themeColor="background1"/>
+                <w:sz w:val="26"/>
+                <w:szCs w:val="26"/>
+              </w:rPr>
+              <w:drawing>
+                <wp:inline distT="0" distB="0" distL="0" distR="0" wp14:anchorId="4A957B60" wp14:editId="72A5D93C">
+                  <wp:extent cx="3441939" cy="967428"/>
+                  <wp:effectExtent l="0" t="0" r="6350" b="4445"/>
+                  <wp:docPr id="462924499" name="圖片 1"/>
+                  <wp:cNvGraphicFramePr>
+                    <a:graphicFrameLocks xmlns:a="http://schemas.openxmlformats.org/drawingml/2006/main" noChangeAspect="1"/>
+                  </wp:cNvGraphicFramePr>
+                  <a:graphic xmlns:a="http://schemas.openxmlformats.org/drawingml/2006/main">
+                    <a:graphicData uri="http://schemas.openxmlformats.org/drawingml/2006/picture">
+                      <pic:pic xmlns:pic="http://schemas.openxmlformats.org/drawingml/2006/picture">
+                        <pic:nvPicPr>
+                          <pic:cNvPr id="462924499" name=""/>
+                          <pic:cNvPicPr/>
+                        </pic:nvPicPr>
+                        <pic:blipFill>
+                          <a:blip r:embed="rId33"/>
+                          <a:stretch>
+                            <a:fillRect/>
+                          </a:stretch>
+                        </pic:blipFill>
+                        <pic:spPr>
+                          <a:xfrm>
+                            <a:off x="0" y="0"/>
+                            <a:ext cx="3470646" cy="975497"/>
+                          </a:xfrm>
+                          <a:prstGeom prst="rect">
+                            <a:avLst/>
+                          </a:prstGeom>
+                        </pic:spPr>
+                      </pic:pic>
+                    </a:graphicData>
+                  </a:graphic>
+                </wp:inline>
+              </w:drawing>
+            </w:r>
+          </w:p>
+          <w:p>
+            <w:pPr>
+              <w:snapToGrid w:val="0"/>
+              <w:rPr>
+                <w:rFonts w:ascii="微軟正黑體" w:eastAsia="微軟正黑體" w:hAnsi="微軟正黑體"/>
+                <w:noProof/>
+                <w:color w:val="FFFFFF" w:themeColor="background1"/>
+                <w:sz w:val="26"/>
+                <w:szCs w:val="26"/>
+              </w:rPr>
+            </w:pPr>
+          </w:p>
+          <w:p>
+            <w:pPr>
+              <w:snapToGrid w:val="0"/>
+              <w:rPr>
+                <w:rFonts w:ascii="微軟正黑體" w:eastAsia="微軟正黑體" w:hAnsi="微軟正黑體"/>
+                <w:noProof/>
+                <w:color w:val="FFFFFF" w:themeColor="background1"/>
+                <w:sz w:val="26"/>
+                <w:szCs w:val="26"/>
+              </w:rPr>
+            </w:pPr>
+            <w:r>
+              <w:rPr>
+                <w:rFonts w:ascii="微軟正黑體" w:eastAsia="微軟正黑體" w:hAnsi="微軟正黑體"/>
+                <w:noProof/>
+                <w:color w:val="FFFFFF" w:themeColor="background1"/>
+                <w:sz w:val="26"/>
+                <w:szCs w:val="26"/>
+              </w:rPr>
+              <w:drawing>
+                <wp:inline distT="0" distB="0" distL="0" distR="0" wp14:anchorId="490BE827" wp14:editId="41B31D36">
+                  <wp:extent cx="3700732" cy="2251104"/>
+                  <wp:effectExtent l="0" t="0" r="0" b="0"/>
+                  <wp:docPr id="263370428" name="圖片 1"/>
+                  <wp:cNvGraphicFramePr>
+                    <a:graphicFrameLocks xmlns:a="http://schemas.openxmlformats.org/drawingml/2006/main" noChangeAspect="1"/>
+                  </wp:cNvGraphicFramePr>
+                  <a:graphic xmlns:a="http://schemas.openxmlformats.org/drawingml/2006/main">
+                    <a:graphicData uri="http://schemas.openxmlformats.org/drawingml/2006/picture">
+                      <pic:pic xmlns:pic="http://schemas.openxmlformats.org/drawingml/2006/picture">
+                        <pic:nvPicPr>
+                          <pic:cNvPr id="263370428" name=""/>
+                          <pic:cNvPicPr/>
+                        </pic:nvPicPr>
+                        <pic:blipFill>
+                          <a:blip r:embed="rId34"/>
+                          <a:stretch>
+                            <a:fillRect/>
+                          </a:stretch>
+                        </pic:blipFill>
+                        <pic:spPr>
+                          <a:xfrm>
+                            <a:off x="0" y="0"/>
+                            <a:ext cx="3712745" cy="2258411"/>
+                          </a:xfrm>
+                          <a:prstGeom prst="rect">
+                            <a:avLst/>
+                          </a:prstGeom>
+                        </pic:spPr>
+                      </pic:pic>
+                    </a:graphicData>
+                  </a:graphic>
+                </wp:inline>
+              </w:drawing>
+            </w:r>
+          </w:p>
+          <w:p>
+            <w:pPr>
+              <w:snapToGrid w:val="0"/>
+              <w:rPr>
+                <w:rFonts w:ascii="微軟正黑體" w:eastAsia="微軟正黑體" w:hAnsi="微軟正黑體"/>
+                <w:noProof/>
+                <w:color w:val="FFFFFF" w:themeColor="background1"/>
+                <w:sz w:val="26"/>
+                <w:szCs w:val="26"/>
+              </w:rPr>
+            </w:pPr>
+          </w:p>
+          <w:p>
+            <w:pPr>
+              <w:snapToGrid w:val="0"/>
+              <w:rPr>
+                <w:rFonts w:ascii="微軟正黑體" w:eastAsia="微軟正黑體" w:hAnsi="微軟正黑體"/>
                 <w:noProof/>
                 <w:color w:val="FFFFFF" w:themeColor="background1"/>
                 <w:sz w:val="26"/>
@@ -4821,13 +5039,6 @@
         </w:tc>
       </w:tr>
     </w:tbl>
-    <w:p/>
-    <w:p/>
-    <w:p/>
-    <w:p/>
-    <w:p/>
-    <w:p/>
-    <w:p/>
     <w:p/>
     <w:p/>
     <w:p/>
@@ -4951,23 +5162,7 @@
                 <w:sz w:val="26"/>
                 <w:szCs w:val="26"/>
               </w:rPr>
-              <w:t>第</w:t>
-            </w:r>
-            <w:r>
-              <w:rPr>
-                <w:rFonts w:ascii="微軟正黑體" w:eastAsia="微軟正黑體" w:hAnsi="微軟正黑體" w:hint="eastAsia"/>
-                <w:sz w:val="26"/>
-                <w:szCs w:val="26"/>
-              </w:rPr>
-              <w:t>7</w:t>
-            </w:r>
-            <w:r>
-              <w:rPr>
-                <w:rFonts w:ascii="微軟正黑體" w:eastAsia="微軟正黑體" w:hAnsi="微軟正黑體" w:hint="eastAsia"/>
-                <w:sz w:val="26"/>
-                <w:szCs w:val="26"/>
-              </w:rPr>
-              <w:t>題</w:t>
+              <w:t>第7題</w:t>
             </w:r>
           </w:p>
         </w:tc>
@@ -5001,7 +5196,7 @@
             <w:pPr>
               <w:snapToGrid w:val="0"/>
               <w:rPr>
-                <w:rFonts w:ascii="微軟正黑體" w:eastAsia="微軟正黑體" w:hAnsi="微軟正黑體" w:hint="eastAsia"/>
+                <w:rFonts w:ascii="微軟正黑體" w:eastAsia="微軟正黑體" w:hAnsi="微軟正黑體"/>
                 <w:sz w:val="26"/>
                 <w:szCs w:val="26"/>
               </w:rPr>
@@ -5019,7 +5214,7 @@
             <w:pPr>
               <w:snapToGrid w:val="0"/>
               <w:rPr>
-                <w:rFonts w:ascii="微軟正黑體" w:eastAsia="微軟正黑體" w:hAnsi="微軟正黑體"/>
+                <w:rFonts w:ascii="微軟正黑體" w:eastAsia="微軟正黑體" w:hAnsi="微軟正黑體" w:hint="eastAsia"/>
                 <w:sz w:val="26"/>
                 <w:szCs w:val="26"/>
               </w:rPr>
@@ -5048,67 +5243,91 @@
               </w:rPr>
               <w:t>equals( )要把已知的元素放在前面</w:t>
             </w:r>
-          </w:p>
-          <w:p>
-            <w:pPr>
-              <w:snapToGrid w:val="0"/>
-              <w:rPr>
-                <w:rFonts w:ascii="微軟正黑體" w:eastAsia="微軟正黑體" w:hAnsi="微軟正黑體"/>
-                <w:sz w:val="26"/>
-                <w:szCs w:val="26"/>
-              </w:rPr>
-            </w:pPr>
-            <w:r>
-              <w:rPr>
-                <w:rFonts w:ascii="微軟正黑體" w:eastAsia="微軟正黑體" w:hAnsi="微軟正黑體" w:hint="eastAsia"/>
-                <w:sz w:val="26"/>
-                <w:szCs w:val="26"/>
-              </w:rPr>
-              <w:t xml:space="preserve">3.try catch </w:t>
-            </w:r>
-            <w:r>
-              <w:rPr>
-                <w:rFonts w:ascii="微軟正黑體" w:eastAsia="微軟正黑體" w:hAnsi="微軟正黑體" w:hint="eastAsia"/>
-                <w:sz w:val="26"/>
-                <w:szCs w:val="26"/>
-              </w:rPr>
-              <w:t>不要</w:t>
-            </w:r>
-            <w:proofErr w:type="gramStart"/>
-            <w:r>
-              <w:rPr>
-                <w:rFonts w:ascii="微軟正黑體" w:eastAsia="微軟正黑體" w:hAnsi="微軟正黑體" w:hint="eastAsia"/>
-                <w:sz w:val="26"/>
-                <w:szCs w:val="26"/>
-              </w:rPr>
-              <w:t>包覆</w:t>
-            </w:r>
-            <w:r>
-              <w:rPr>
-                <w:rFonts w:ascii="微軟正黑體" w:eastAsia="微軟正黑體" w:hAnsi="微軟正黑體" w:hint="eastAsia"/>
-                <w:sz w:val="26"/>
-                <w:szCs w:val="26"/>
-              </w:rPr>
-              <w:t>到三層</w:t>
-            </w:r>
-            <w:proofErr w:type="gramEnd"/>
-          </w:p>
-          <w:p>
-            <w:pPr>
-              <w:snapToGrid w:val="0"/>
-              <w:rPr>
-                <w:rFonts w:ascii="微軟正黑體" w:eastAsia="微軟正黑體" w:hAnsi="微軟正黑體" w:hint="eastAsia"/>
-                <w:sz w:val="26"/>
-                <w:szCs w:val="26"/>
-              </w:rPr>
-            </w:pPr>
-            <w:r>
-              <w:rPr>
-                <w:rFonts w:ascii="微軟正黑體" w:eastAsia="微軟正黑體" w:hAnsi="微軟正黑體" w:hint="eastAsia"/>
-                <w:sz w:val="26"/>
-                <w:szCs w:val="26"/>
-              </w:rPr>
-              <w:t>4.使用try with resource，將資源釋出</w:t>
+            <w:r>
+              <w:rPr>
+                <w:rFonts w:ascii="微軟正黑體" w:eastAsia="微軟正黑體" w:hAnsi="微軟正黑體" w:hint="eastAsia"/>
+                <w:sz w:val="26"/>
+                <w:szCs w:val="26"/>
+              </w:rPr>
+              <w:t>，並改用switch方式</w:t>
+            </w:r>
+          </w:p>
+          <w:p>
+            <w:pPr>
+              <w:snapToGrid w:val="0"/>
+              <w:rPr>
+                <w:rFonts w:ascii="微軟正黑體" w:eastAsia="微軟正黑體" w:hAnsi="微軟正黑體"/>
+                <w:sz w:val="26"/>
+                <w:szCs w:val="26"/>
+              </w:rPr>
+            </w:pPr>
+            <w:r>
+              <w:rPr>
+                <w:rFonts w:ascii="微軟正黑體" w:eastAsia="微軟正黑體" w:hAnsi="微軟正黑體" w:hint="eastAsia"/>
+                <w:sz w:val="26"/>
+                <w:szCs w:val="26"/>
+              </w:rPr>
+              <w:t>3</w:t>
+            </w:r>
+            <w:r>
+              <w:rPr>
+                <w:rFonts w:ascii="微軟正黑體" w:eastAsia="微軟正黑體" w:hAnsi="微軟正黑體" w:hint="eastAsia"/>
+                <w:sz w:val="26"/>
+                <w:szCs w:val="26"/>
+              </w:rPr>
+              <w:t>.使用try with resource，將資源釋出</w:t>
+            </w:r>
+          </w:p>
+          <w:p>
+            <w:pPr>
+              <w:snapToGrid w:val="0"/>
+              <w:rPr>
+                <w:rFonts w:ascii="微軟正黑體" w:eastAsia="微軟正黑體" w:hAnsi="微軟正黑體"/>
+                <w:sz w:val="26"/>
+                <w:szCs w:val="26"/>
+              </w:rPr>
+            </w:pPr>
+            <w:r>
+              <w:rPr>
+                <w:rFonts w:ascii="微軟正黑體" w:eastAsia="微軟正黑體" w:hAnsi="微軟正黑體" w:hint="eastAsia"/>
+                <w:sz w:val="26"/>
+                <w:szCs w:val="26"/>
+              </w:rPr>
+              <w:t>4</w:t>
+            </w:r>
+            <w:r>
+              <w:rPr>
+                <w:rFonts w:ascii="微軟正黑體" w:eastAsia="微軟正黑體" w:hAnsi="微軟正黑體" w:hint="eastAsia"/>
+                <w:sz w:val="26"/>
+                <w:szCs w:val="26"/>
+              </w:rPr>
+              <w:t>.Public要改成private</w:t>
+            </w:r>
+          </w:p>
+          <w:p>
+            <w:pPr>
+              <w:snapToGrid w:val="0"/>
+              <w:rPr>
+                <w:rFonts w:ascii="微軟正黑體" w:eastAsia="微軟正黑體" w:hAnsi="微軟正黑體" w:hint="eastAsia"/>
+                <w:sz w:val="26"/>
+                <w:szCs w:val="26"/>
+              </w:rPr>
+            </w:pPr>
+            <w:r>
+              <w:rPr>
+                <w:rFonts w:ascii="微軟正黑體" w:eastAsia="微軟正黑體" w:hAnsi="微軟正黑體" w:hint="eastAsia"/>
+                <w:sz w:val="26"/>
+                <w:szCs w:val="26"/>
+              </w:rPr>
+              <w:t>5</w:t>
+            </w:r>
+            <w:r>
+              <w:rPr>
+                <w:rFonts w:ascii="微軟正黑體" w:eastAsia="微軟正黑體" w:hAnsi="微軟正黑體" w:hint="eastAsia"/>
+                <w:sz w:val="26"/>
+                <w:szCs w:val="26"/>
+              </w:rPr>
+              <w:t>.update、delete要防止有人輸入錯誤</w:t>
             </w:r>
           </w:p>
         </w:tc>
@@ -5122,7 +5341,7 @@
             <w:pPr>
               <w:snapToGrid w:val="0"/>
               <w:rPr>
-                <w:rFonts w:ascii="微軟正黑體" w:eastAsia="微軟正黑體" w:hAnsi="微軟正黑體" w:hint="eastAsia"/>
+                <w:rFonts w:ascii="微軟正黑體" w:eastAsia="微軟正黑體" w:hAnsi="微軟正黑體"/>
                 <w:color w:val="FFFFFF" w:themeColor="background1"/>
                 <w:sz w:val="26"/>
                 <w:szCs w:val="26"/>
@@ -5164,7 +5383,7 @@
             <w:pPr>
               <w:snapToGrid w:val="0"/>
               <w:rPr>
-                <w:rFonts w:ascii="微軟正黑體" w:eastAsia="微軟正黑體" w:hAnsi="微軟正黑體" w:hint="eastAsia"/>
+                <w:rFonts w:ascii="微軟正黑體" w:eastAsia="微軟正黑體" w:hAnsi="微軟正黑體"/>
                 <w:noProof/>
                 <w:color w:val="FFFFFF" w:themeColor="background1"/>
                 <w:sz w:val="26"/>
@@ -5195,7 +5414,7 @@
                           <pic:cNvPicPr/>
                         </pic:nvPicPr>
                         <pic:blipFill>
-                          <a:blip r:embed="rId30"/>
+                          <a:blip r:embed="rId35"/>
                           <a:stretch>
                             <a:fillRect/>
                           </a:stretch>
@@ -5252,7 +5471,7 @@
             <w:pPr>
               <w:snapToGrid w:val="0"/>
               <w:rPr>
-                <w:rFonts w:ascii="微軟正黑體" w:eastAsia="微軟正黑體" w:hAnsi="微軟正黑體" w:hint="eastAsia"/>
+                <w:rFonts w:ascii="微軟正黑體" w:eastAsia="微軟正黑體" w:hAnsi="微軟正黑體"/>
                 <w:noProof/>
                 <w:color w:val="FFFFFF" w:themeColor="background1"/>
                 <w:sz w:val="26"/>
@@ -5283,7 +5502,7 @@
                           <pic:cNvPicPr/>
                         </pic:nvPicPr>
                         <pic:blipFill>
-                          <a:blip r:embed="rId31"/>
+                          <a:blip r:embed="rId36"/>
                           <a:stretch>
                             <a:fillRect/>
                           </a:stretch>
@@ -5308,7 +5527,7 @@
             <w:pPr>
               <w:snapToGrid w:val="0"/>
               <w:rPr>
-                <w:rFonts w:ascii="微軟正黑體" w:eastAsia="微軟正黑體" w:hAnsi="微軟正黑體" w:hint="eastAsia"/>
+                <w:rFonts w:ascii="微軟正黑體" w:eastAsia="微軟正黑體" w:hAnsi="微軟正黑體"/>
                 <w:noProof/>
                 <w:color w:val="FFFFFF" w:themeColor="background1"/>
                 <w:sz w:val="26"/>
@@ -5339,7 +5558,7 @@
                           <pic:cNvPicPr/>
                         </pic:nvPicPr>
                         <pic:blipFill>
-                          <a:blip r:embed="rId32"/>
+                          <a:blip r:embed="rId37"/>
                           <a:stretch>
                             <a:fillRect/>
                           </a:stretch>
@@ -5383,35 +5602,36 @@
                 <w:szCs w:val="26"/>
               </w:rPr>
             </w:pPr>
-            <w:r>
-              <w:rPr>
-                <w:rFonts w:ascii="微軟正黑體" w:eastAsia="微軟正黑體" w:hAnsi="微軟正黑體" w:hint="eastAsia"/>
-                <w:color w:val="FFFFFF" w:themeColor="background1"/>
-                <w:sz w:val="26"/>
-                <w:szCs w:val="26"/>
-              </w:rPr>
-              <w:t>equals( )</w:t>
-            </w:r>
-            <w:r>
-              <w:rPr>
-                <w:rFonts w:ascii="微軟正黑體" w:eastAsia="微軟正黑體" w:hAnsi="微軟正黑體" w:hint="eastAsia"/>
-                <w:color w:val="FFFFFF" w:themeColor="background1"/>
-                <w:sz w:val="26"/>
-                <w:szCs w:val="26"/>
-              </w:rPr>
-              <w:t>元素</w:t>
-            </w:r>
-            <w:proofErr w:type="gramStart"/>
-            <w:r>
-              <w:rPr>
-                <w:rFonts w:ascii="微軟正黑體" w:eastAsia="微軟正黑體" w:hAnsi="微軟正黑體" w:hint="eastAsia"/>
-                <w:color w:val="FFFFFF" w:themeColor="background1"/>
-                <w:sz w:val="26"/>
-                <w:szCs w:val="26"/>
-              </w:rPr>
-              <w:t>已知放前</w:t>
-            </w:r>
-            <w:proofErr w:type="gramEnd"/>
+          </w:p>
+          <w:p>
+            <w:pPr>
+              <w:snapToGrid w:val="0"/>
+              <w:rPr>
+                <w:rFonts w:ascii="微軟正黑體" w:eastAsia="微軟正黑體" w:hAnsi="微軟正黑體"/>
+                <w:noProof/>
+                <w:color w:val="FFFFFF" w:themeColor="background1"/>
+                <w:sz w:val="26"/>
+                <w:szCs w:val="26"/>
+              </w:rPr>
+            </w:pPr>
+            <w:r>
+              <w:rPr>
+                <w:rFonts w:ascii="微軟正黑體" w:eastAsia="微軟正黑體" w:hAnsi="微軟正黑體" w:hint="eastAsia"/>
+                <w:color w:val="FFFFFF" w:themeColor="background1"/>
+                <w:sz w:val="26"/>
+                <w:szCs w:val="26"/>
+              </w:rPr>
+              <w:t>equals( )元素已知放前</w:t>
+            </w:r>
+            <w:r>
+              <w:rPr>
+                <w:rFonts w:ascii="微軟正黑體" w:eastAsia="微軟正黑體" w:hAnsi="微軟正黑體" w:hint="eastAsia"/>
+                <w:color w:val="FFFFFF" w:themeColor="background1"/>
+                <w:sz w:val="26"/>
+                <w:szCs w:val="26"/>
+              </w:rPr>
+              <w:t>，並改用switch方式</w:t>
+            </w:r>
           </w:p>
           <w:p>
             <w:pPr>
@@ -5490,7 +5710,7 @@
                           <pic:cNvPicPr/>
                         </pic:nvPicPr>
                         <pic:blipFill>
-                          <a:blip r:embed="rId33"/>
+                          <a:blip r:embed="rId38"/>
                           <a:stretch>
                             <a:fillRect/>
                           </a:stretch>
@@ -5515,7 +5735,91 @@
             <w:pPr>
               <w:snapToGrid w:val="0"/>
               <w:rPr>
-                <w:rFonts w:ascii="微軟正黑體" w:eastAsia="微軟正黑體" w:hAnsi="微軟正黑體" w:hint="eastAsia"/>
+                <w:rFonts w:ascii="微軟正黑體" w:eastAsia="微軟正黑體" w:hAnsi="微軟正黑體"/>
+                <w:noProof/>
+                <w:color w:val="FFFFFF" w:themeColor="background1"/>
+                <w:sz w:val="26"/>
+                <w:szCs w:val="26"/>
+              </w:rPr>
+            </w:pPr>
+          </w:p>
+          <w:p>
+            <w:pPr>
+              <w:snapToGrid w:val="0"/>
+              <w:rPr>
+                <w:rFonts w:ascii="微軟正黑體" w:eastAsia="微軟正黑體" w:hAnsi="微軟正黑體"/>
+                <w:noProof/>
+                <w:color w:val="FFFFFF" w:themeColor="background1"/>
+                <w:sz w:val="26"/>
+                <w:szCs w:val="26"/>
+              </w:rPr>
+            </w:pPr>
+          </w:p>
+          <w:p>
+            <w:pPr>
+              <w:snapToGrid w:val="0"/>
+              <w:rPr>
+                <w:rFonts w:ascii="微軟正黑體" w:eastAsia="微軟正黑體" w:hAnsi="微軟正黑體"/>
+                <w:noProof/>
+                <w:color w:val="FFFFFF" w:themeColor="background1"/>
+                <w:sz w:val="26"/>
+                <w:szCs w:val="26"/>
+              </w:rPr>
+            </w:pPr>
+          </w:p>
+          <w:p>
+            <w:pPr>
+              <w:snapToGrid w:val="0"/>
+              <w:rPr>
+                <w:rFonts w:ascii="微軟正黑體" w:eastAsia="微軟正黑體" w:hAnsi="微軟正黑體"/>
+                <w:noProof/>
+                <w:color w:val="FFFFFF" w:themeColor="background1"/>
+                <w:sz w:val="26"/>
+                <w:szCs w:val="26"/>
+              </w:rPr>
+            </w:pPr>
+          </w:p>
+          <w:p>
+            <w:pPr>
+              <w:snapToGrid w:val="0"/>
+              <w:rPr>
+                <w:rFonts w:ascii="微軟正黑體" w:eastAsia="微軟正黑體" w:hAnsi="微軟正黑體"/>
+                <w:noProof/>
+                <w:color w:val="FFFFFF" w:themeColor="background1"/>
+                <w:sz w:val="26"/>
+                <w:szCs w:val="26"/>
+              </w:rPr>
+            </w:pPr>
+          </w:p>
+          <w:p>
+            <w:pPr>
+              <w:snapToGrid w:val="0"/>
+              <w:rPr>
+                <w:rFonts w:ascii="微軟正黑體" w:eastAsia="微軟正黑體" w:hAnsi="微軟正黑體"/>
+                <w:noProof/>
+                <w:color w:val="FFFFFF" w:themeColor="background1"/>
+                <w:sz w:val="26"/>
+                <w:szCs w:val="26"/>
+              </w:rPr>
+            </w:pPr>
+          </w:p>
+          <w:p>
+            <w:pPr>
+              <w:snapToGrid w:val="0"/>
+              <w:rPr>
+                <w:rFonts w:ascii="微軟正黑體" w:eastAsia="微軟正黑體" w:hAnsi="微軟正黑體"/>
+                <w:noProof/>
+                <w:color w:val="FFFFFF" w:themeColor="background1"/>
+                <w:sz w:val="26"/>
+                <w:szCs w:val="26"/>
+              </w:rPr>
+            </w:pPr>
+          </w:p>
+          <w:p>
+            <w:pPr>
+              <w:snapToGrid w:val="0"/>
+              <w:rPr>
+                <w:rFonts w:ascii="微軟正黑體" w:eastAsia="微軟正黑體" w:hAnsi="微軟正黑體"/>
                 <w:noProof/>
                 <w:color w:val="FFFFFF" w:themeColor="background1"/>
                 <w:sz w:val="26"/>
@@ -5553,10 +5857,10 @@
                 <w:szCs w:val="26"/>
               </w:rPr>
               <w:drawing>
-                <wp:inline distT="0" distB="0" distL="0" distR="0" wp14:anchorId="67DCD386" wp14:editId="2472F252">
-                  <wp:extent cx="2570672" cy="1575342"/>
-                  <wp:effectExtent l="0" t="0" r="1270" b="6350"/>
-                  <wp:docPr id="572848935" name="圖片 1"/>
+                <wp:inline distT="0" distB="0" distL="0" distR="0" wp14:anchorId="0841BA68" wp14:editId="2FF1D62C">
+                  <wp:extent cx="3140015" cy="2574175"/>
+                  <wp:effectExtent l="0" t="0" r="3810" b="0"/>
+                  <wp:docPr id="410183096" name="圖片 1"/>
                   <wp:cNvGraphicFramePr>
                     <a:graphicFrameLocks xmlns:a="http://schemas.openxmlformats.org/drawingml/2006/main" noChangeAspect="1"/>
                   </wp:cNvGraphicFramePr>
@@ -5564,11 +5868,11 @@
                     <a:graphicData uri="http://schemas.openxmlformats.org/drawingml/2006/picture">
                       <pic:pic xmlns:pic="http://schemas.openxmlformats.org/drawingml/2006/picture">
                         <pic:nvPicPr>
-                          <pic:cNvPr id="572848935" name=""/>
+                          <pic:cNvPr id="410183096" name=""/>
                           <pic:cNvPicPr/>
                         </pic:nvPicPr>
                         <pic:blipFill>
-                          <a:blip r:embed="rId34"/>
+                          <a:blip r:embed="rId39"/>
                           <a:stretch>
                             <a:fillRect/>
                           </a:stretch>
@@ -5576,7 +5880,7 @@
                         <pic:spPr>
                           <a:xfrm>
                             <a:off x="0" y="0"/>
-                            <a:ext cx="2575941" cy="1578571"/>
+                            <a:ext cx="3149327" cy="2581809"/>
                           </a:xfrm>
                           <a:prstGeom prst="rect">
                             <a:avLst/>
@@ -5605,400 +5909,32 @@
             <w:pPr>
               <w:snapToGrid w:val="0"/>
               <w:rPr>
-                <w:rFonts w:ascii="微軟正黑體" w:eastAsia="微軟正黑體" w:hAnsi="微軟正黑體"/>
-                <w:noProof/>
-                <w:color w:val="FFFFFF" w:themeColor="background1"/>
-                <w:sz w:val="26"/>
-                <w:szCs w:val="26"/>
-              </w:rPr>
-            </w:pPr>
-            <w:r>
-              <w:rPr>
-                <w:rFonts w:ascii="微軟正黑體" w:eastAsia="微軟正黑體" w:hAnsi="微軟正黑體" w:hint="eastAsia"/>
-                <w:color w:val="FFFFFF" w:themeColor="background1"/>
-                <w:sz w:val="26"/>
-                <w:szCs w:val="26"/>
-              </w:rPr>
-              <w:lastRenderedPageBreak/>
-              <w:t xml:space="preserve">try catch </w:t>
-            </w:r>
-            <w:proofErr w:type="gramStart"/>
-            <w:r>
-              <w:rPr>
-                <w:rFonts w:ascii="微軟正黑體" w:eastAsia="微軟正黑體" w:hAnsi="微軟正黑體" w:hint="eastAsia"/>
-                <w:color w:val="FFFFFF" w:themeColor="background1"/>
-                <w:sz w:val="26"/>
-                <w:szCs w:val="26"/>
-              </w:rPr>
-              <w:t>包覆太多</w:t>
-            </w:r>
-            <w:proofErr w:type="gramEnd"/>
-            <w:r>
-              <w:rPr>
-                <w:rFonts w:ascii="微軟正黑體" w:eastAsia="微軟正黑體" w:hAnsi="微軟正黑體" w:hint="eastAsia"/>
-                <w:color w:val="FFFFFF" w:themeColor="background1"/>
-                <w:sz w:val="26"/>
-                <w:szCs w:val="26"/>
-              </w:rPr>
-              <w:t>層</w:t>
-            </w:r>
-          </w:p>
-          <w:p>
-            <w:pPr>
-              <w:snapToGrid w:val="0"/>
-              <w:rPr>
-                <w:rFonts w:ascii="微軟正黑體" w:eastAsia="微軟正黑體" w:hAnsi="微軟正黑體" w:hint="eastAsia"/>
-                <w:noProof/>
-                <w:color w:val="FFFFFF" w:themeColor="background1"/>
-                <w:sz w:val="26"/>
-                <w:szCs w:val="26"/>
-              </w:rPr>
-            </w:pPr>
-            <w:r>
-              <w:rPr>
-                <w:rFonts w:ascii="微軟正黑體" w:eastAsia="微軟正黑體" w:hAnsi="微軟正黑體" w:hint="eastAsia"/>
-                <w:noProof/>
-                <w:color w:val="FFFFFF" w:themeColor="background1"/>
-                <w:sz w:val="26"/>
-                <w:szCs w:val="26"/>
-              </w:rPr>
-              <w:t>修改前:</w:t>
-            </w:r>
-          </w:p>
-          <w:p>
-            <w:pPr>
-              <w:snapToGrid w:val="0"/>
-              <w:rPr>
-                <w:rFonts w:ascii="微軟正黑體" w:eastAsia="微軟正黑體" w:hAnsi="微軟正黑體"/>
-                <w:noProof/>
-                <w:color w:val="FFFFFF" w:themeColor="background1"/>
-                <w:sz w:val="26"/>
-                <w:szCs w:val="26"/>
-              </w:rPr>
-            </w:pPr>
-            <w:r>
-              <w:rPr>
-                <w:rFonts w:ascii="微軟正黑體" w:eastAsia="微軟正黑體" w:hAnsi="微軟正黑體"/>
-                <w:noProof/>
-                <w:color w:val="FFFFFF" w:themeColor="background1"/>
-                <w:sz w:val="26"/>
-                <w:szCs w:val="26"/>
-              </w:rPr>
-              <w:drawing>
-                <wp:inline distT="0" distB="0" distL="0" distR="0" wp14:anchorId="14A64208" wp14:editId="3EFE8B0E">
-                  <wp:extent cx="4744528" cy="4222410"/>
-                  <wp:effectExtent l="0" t="0" r="0" b="6985"/>
-                  <wp:docPr id="492589503" name="圖片 1"/>
-                  <wp:cNvGraphicFramePr>
-                    <a:graphicFrameLocks xmlns:a="http://schemas.openxmlformats.org/drawingml/2006/main" noChangeAspect="1"/>
-                  </wp:cNvGraphicFramePr>
-                  <a:graphic xmlns:a="http://schemas.openxmlformats.org/drawingml/2006/main">
-                    <a:graphicData uri="http://schemas.openxmlformats.org/drawingml/2006/picture">
-                      <pic:pic xmlns:pic="http://schemas.openxmlformats.org/drawingml/2006/picture">
-                        <pic:nvPicPr>
-                          <pic:cNvPr id="492589503" name=""/>
-                          <pic:cNvPicPr/>
-                        </pic:nvPicPr>
-                        <pic:blipFill>
-                          <a:blip r:embed="rId35"/>
-                          <a:stretch>
-                            <a:fillRect/>
-                          </a:stretch>
-                        </pic:blipFill>
-                        <pic:spPr>
-                          <a:xfrm>
-                            <a:off x="0" y="0"/>
-                            <a:ext cx="4746739" cy="4224378"/>
-                          </a:xfrm>
-                          <a:prstGeom prst="rect">
-                            <a:avLst/>
-                          </a:prstGeom>
-                        </pic:spPr>
-                      </pic:pic>
-                    </a:graphicData>
-                  </a:graphic>
-                </wp:inline>
-              </w:drawing>
-            </w:r>
-          </w:p>
-          <w:p>
-            <w:pPr>
-              <w:snapToGrid w:val="0"/>
-              <w:rPr>
-                <w:rFonts w:ascii="微軟正黑體" w:eastAsia="微軟正黑體" w:hAnsi="微軟正黑體"/>
-                <w:noProof/>
-                <w:color w:val="FFFFFF" w:themeColor="background1"/>
-                <w:sz w:val="26"/>
-                <w:szCs w:val="26"/>
-              </w:rPr>
-            </w:pPr>
-          </w:p>
-          <w:p>
-            <w:pPr>
-              <w:snapToGrid w:val="0"/>
-              <w:rPr>
-                <w:rFonts w:ascii="微軟正黑體" w:eastAsia="微軟正黑體" w:hAnsi="微軟正黑體"/>
-                <w:noProof/>
-                <w:color w:val="FFFFFF" w:themeColor="background1"/>
-                <w:sz w:val="26"/>
-                <w:szCs w:val="26"/>
-              </w:rPr>
-            </w:pPr>
-          </w:p>
-          <w:p>
-            <w:pPr>
-              <w:snapToGrid w:val="0"/>
-              <w:rPr>
-                <w:rFonts w:ascii="微軟正黑體" w:eastAsia="微軟正黑體" w:hAnsi="微軟正黑體"/>
-                <w:noProof/>
-                <w:color w:val="FFFFFF" w:themeColor="background1"/>
-                <w:sz w:val="26"/>
-                <w:szCs w:val="26"/>
-              </w:rPr>
-            </w:pPr>
-          </w:p>
-          <w:p>
-            <w:pPr>
-              <w:snapToGrid w:val="0"/>
-              <w:rPr>
-                <w:rFonts w:ascii="微軟正黑體" w:eastAsia="微軟正黑體" w:hAnsi="微軟正黑體"/>
-                <w:noProof/>
-                <w:color w:val="FFFFFF" w:themeColor="background1"/>
-                <w:sz w:val="26"/>
-                <w:szCs w:val="26"/>
-              </w:rPr>
-            </w:pPr>
-          </w:p>
-          <w:p>
-            <w:pPr>
-              <w:snapToGrid w:val="0"/>
-              <w:rPr>
-                <w:rFonts w:ascii="微軟正黑體" w:eastAsia="微軟正黑體" w:hAnsi="微軟正黑體"/>
-                <w:noProof/>
-                <w:color w:val="FFFFFF" w:themeColor="background1"/>
-                <w:sz w:val="26"/>
-                <w:szCs w:val="26"/>
-              </w:rPr>
-            </w:pPr>
-          </w:p>
-          <w:p>
-            <w:pPr>
-              <w:snapToGrid w:val="0"/>
-              <w:rPr>
-                <w:rFonts w:ascii="微軟正黑體" w:eastAsia="微軟正黑體" w:hAnsi="微軟正黑體"/>
-                <w:noProof/>
-                <w:color w:val="FFFFFF" w:themeColor="background1"/>
-                <w:sz w:val="26"/>
-                <w:szCs w:val="26"/>
-              </w:rPr>
-            </w:pPr>
-          </w:p>
-          <w:p>
-            <w:pPr>
-              <w:snapToGrid w:val="0"/>
-              <w:rPr>
-                <w:rFonts w:ascii="微軟正黑體" w:eastAsia="微軟正黑體" w:hAnsi="微軟正黑體"/>
-                <w:noProof/>
-                <w:color w:val="FFFFFF" w:themeColor="background1"/>
-                <w:sz w:val="26"/>
-                <w:szCs w:val="26"/>
-              </w:rPr>
-            </w:pPr>
-          </w:p>
-          <w:p>
-            <w:pPr>
-              <w:snapToGrid w:val="0"/>
-              <w:rPr>
-                <w:rFonts w:ascii="微軟正黑體" w:eastAsia="微軟正黑體" w:hAnsi="微軟正黑體"/>
-                <w:noProof/>
-                <w:color w:val="FFFFFF" w:themeColor="background1"/>
-                <w:sz w:val="26"/>
-                <w:szCs w:val="26"/>
-              </w:rPr>
-            </w:pPr>
-            <w:r>
-              <w:rPr>
-                <w:rFonts w:ascii="微軟正黑體" w:eastAsia="微軟正黑體" w:hAnsi="微軟正黑體" w:hint="eastAsia"/>
-                <w:noProof/>
-                <w:color w:val="FFFFFF" w:themeColor="background1"/>
-                <w:sz w:val="26"/>
-                <w:szCs w:val="26"/>
-              </w:rPr>
-              <w:lastRenderedPageBreak/>
-              <w:t>修改後:</w:t>
-            </w:r>
-          </w:p>
-          <w:p>
-            <w:pPr>
-              <w:snapToGrid w:val="0"/>
-              <w:rPr>
-                <w:rFonts w:ascii="微軟正黑體" w:eastAsia="微軟正黑體" w:hAnsi="微軟正黑體" w:hint="eastAsia"/>
-                <w:noProof/>
-                <w:color w:val="FFFFFF" w:themeColor="background1"/>
-                <w:sz w:val="26"/>
-                <w:szCs w:val="26"/>
-              </w:rPr>
-            </w:pPr>
-            <w:r>
-              <w:rPr>
-                <w:rFonts w:ascii="微軟正黑體" w:eastAsia="微軟正黑體" w:hAnsi="微軟正黑體"/>
-                <w:noProof/>
-                <w:color w:val="FFFFFF" w:themeColor="background1"/>
-                <w:sz w:val="26"/>
-                <w:szCs w:val="26"/>
-              </w:rPr>
-              <w:drawing>
-                <wp:inline distT="0" distB="0" distL="0" distR="0" wp14:anchorId="60EA8CCE" wp14:editId="67E25DA5">
-                  <wp:extent cx="4986686" cy="4114800"/>
-                  <wp:effectExtent l="0" t="0" r="4445" b="0"/>
-                  <wp:docPr id="1330615547" name="圖片 1"/>
-                  <wp:cNvGraphicFramePr>
-                    <a:graphicFrameLocks xmlns:a="http://schemas.openxmlformats.org/drawingml/2006/main" noChangeAspect="1"/>
-                  </wp:cNvGraphicFramePr>
-                  <a:graphic xmlns:a="http://schemas.openxmlformats.org/drawingml/2006/main">
-                    <a:graphicData uri="http://schemas.openxmlformats.org/drawingml/2006/picture">
-                      <pic:pic xmlns:pic="http://schemas.openxmlformats.org/drawingml/2006/picture">
-                        <pic:nvPicPr>
-                          <pic:cNvPr id="1330615547" name=""/>
-                          <pic:cNvPicPr/>
-                        </pic:nvPicPr>
-                        <pic:blipFill>
-                          <a:blip r:embed="rId36"/>
-                          <a:stretch>
-                            <a:fillRect/>
-                          </a:stretch>
-                        </pic:blipFill>
-                        <pic:spPr>
-                          <a:xfrm>
-                            <a:off x="0" y="0"/>
-                            <a:ext cx="4989202" cy="4116876"/>
-                          </a:xfrm>
-                          <a:prstGeom prst="rect">
-                            <a:avLst/>
-                          </a:prstGeom>
-                        </pic:spPr>
-                      </pic:pic>
-                    </a:graphicData>
-                  </a:graphic>
-                </wp:inline>
-              </w:drawing>
-            </w:r>
-          </w:p>
-          <w:p>
-            <w:pPr>
-              <w:snapToGrid w:val="0"/>
-              <w:rPr>
-                <w:rFonts w:ascii="微軟正黑體" w:eastAsia="微軟正黑體" w:hAnsi="微軟正黑體"/>
-                <w:noProof/>
-                <w:color w:val="FFFFFF" w:themeColor="background1"/>
-                <w:sz w:val="26"/>
-                <w:szCs w:val="26"/>
-              </w:rPr>
-            </w:pPr>
-          </w:p>
-          <w:p>
-            <w:pPr>
-              <w:snapToGrid w:val="0"/>
-              <w:rPr>
-                <w:rFonts w:ascii="微軟正黑體" w:eastAsia="微軟正黑體" w:hAnsi="微軟正黑體" w:hint="eastAsia"/>
-                <w:noProof/>
-                <w:color w:val="FFFFFF" w:themeColor="background1"/>
-                <w:sz w:val="26"/>
-                <w:szCs w:val="26"/>
-              </w:rPr>
-            </w:pPr>
-          </w:p>
-          <w:p>
-            <w:pPr>
-              <w:snapToGrid w:val="0"/>
-              <w:rPr>
-                <w:rFonts w:ascii="微軟正黑體" w:eastAsia="微軟正黑體" w:hAnsi="微軟正黑體"/>
-                <w:noProof/>
-                <w:color w:val="FFFFFF" w:themeColor="background1"/>
-                <w:sz w:val="26"/>
-                <w:szCs w:val="26"/>
-              </w:rPr>
-            </w:pPr>
-          </w:p>
-          <w:p>
-            <w:pPr>
-              <w:snapToGrid w:val="0"/>
-              <w:rPr>
-                <w:rFonts w:ascii="微軟正黑體" w:eastAsia="微軟正黑體" w:hAnsi="微軟正黑體"/>
-                <w:noProof/>
-                <w:color w:val="FFFFFF" w:themeColor="background1"/>
-                <w:sz w:val="26"/>
-                <w:szCs w:val="26"/>
-              </w:rPr>
-            </w:pPr>
-          </w:p>
-          <w:p>
-            <w:pPr>
-              <w:snapToGrid w:val="0"/>
-              <w:rPr>
-                <w:rFonts w:ascii="微軟正黑體" w:eastAsia="微軟正黑體" w:hAnsi="微軟正黑體"/>
-                <w:noProof/>
-                <w:color w:val="FFFFFF" w:themeColor="background1"/>
-                <w:sz w:val="26"/>
-                <w:szCs w:val="26"/>
-              </w:rPr>
-            </w:pPr>
-          </w:p>
-          <w:p>
-            <w:pPr>
-              <w:snapToGrid w:val="0"/>
-              <w:rPr>
-                <w:rFonts w:ascii="微軟正黑體" w:eastAsia="微軟正黑體" w:hAnsi="微軟正黑體"/>
-                <w:noProof/>
-                <w:color w:val="FFFFFF" w:themeColor="background1"/>
-                <w:sz w:val="26"/>
-                <w:szCs w:val="26"/>
-              </w:rPr>
-            </w:pPr>
-          </w:p>
-          <w:p>
-            <w:pPr>
-              <w:snapToGrid w:val="0"/>
-              <w:rPr>
-                <w:rFonts w:ascii="微軟正黑體" w:eastAsia="微軟正黑體" w:hAnsi="微軟正黑體" w:hint="eastAsia"/>
-                <w:noProof/>
-                <w:color w:val="FFFFFF" w:themeColor="background1"/>
-                <w:sz w:val="26"/>
-                <w:szCs w:val="26"/>
-              </w:rPr>
-            </w:pPr>
-          </w:p>
-          <w:p>
-            <w:pPr>
-              <w:snapToGrid w:val="0"/>
-              <w:rPr>
-                <w:rFonts w:ascii="微軟正黑體" w:eastAsia="微軟正黑體" w:hAnsi="微軟正黑體"/>
-                <w:noProof/>
-                <w:color w:val="FFFFFF" w:themeColor="background1"/>
-                <w:sz w:val="26"/>
-                <w:szCs w:val="26"/>
-              </w:rPr>
-            </w:pPr>
-          </w:p>
-          <w:p>
-            <w:pPr>
-              <w:snapToGrid w:val="0"/>
-              <w:rPr>
-                <w:rFonts w:ascii="微軟正黑體" w:eastAsia="微軟正黑體" w:hAnsi="微軟正黑體" w:hint="eastAsia"/>
-                <w:noProof/>
-                <w:color w:val="FFFFFF" w:themeColor="background1"/>
-                <w:sz w:val="26"/>
-                <w:szCs w:val="26"/>
-              </w:rPr>
-            </w:pPr>
-            <w:r>
-              <w:rPr>
-                <w:rFonts w:ascii="微軟正黑體" w:eastAsia="微軟正黑體" w:hAnsi="微軟正黑體" w:hint="eastAsia"/>
-                <w:color w:val="FFFFFF" w:themeColor="background1"/>
-                <w:sz w:val="26"/>
-                <w:szCs w:val="26"/>
-              </w:rPr>
-              <w:lastRenderedPageBreak/>
+                <w:rFonts w:ascii="微軟正黑體" w:eastAsia="微軟正黑體" w:hAnsi="微軟正黑體" w:hint="eastAsia"/>
+                <w:noProof/>
+                <w:color w:val="FFFFFF" w:themeColor="background1"/>
+                <w:sz w:val="26"/>
+                <w:szCs w:val="26"/>
+              </w:rPr>
+            </w:pPr>
+          </w:p>
+          <w:p>
+            <w:pPr>
+              <w:snapToGrid w:val="0"/>
+              <w:rPr>
+                <w:rFonts w:ascii="微軟正黑體" w:eastAsia="微軟正黑體" w:hAnsi="微軟正黑體"/>
+                <w:noProof/>
+                <w:color w:val="FFFFFF" w:themeColor="background1"/>
+                <w:sz w:val="26"/>
+                <w:szCs w:val="26"/>
+              </w:rPr>
+            </w:pPr>
+            <w:r>
+              <w:rPr>
+                <w:rFonts w:ascii="微軟正黑體" w:eastAsia="微軟正黑體" w:hAnsi="微軟正黑體" w:hint="eastAsia"/>
+                <w:color w:val="FFFFFF" w:themeColor="background1"/>
+                <w:sz w:val="26"/>
+                <w:szCs w:val="26"/>
+              </w:rPr>
               <w:t>使用try with resource，將資源釋出</w:t>
             </w:r>
             <w:r>
@@ -6008,27 +5944,7 @@
                 <w:sz w:val="26"/>
                 <w:szCs w:val="26"/>
               </w:rPr>
-              <w:t xml:space="preserve">，多出scanner / </w:t>
-            </w:r>
-            <w:proofErr w:type="spellStart"/>
-            <w:r>
-              <w:rPr>
-                <w:rFonts w:ascii="微軟正黑體" w:eastAsia="微軟正黑體" w:hAnsi="微軟正黑體" w:hint="eastAsia"/>
-                <w:color w:val="FFFFFF" w:themeColor="background1"/>
-                <w:sz w:val="26"/>
-                <w:szCs w:val="26"/>
-              </w:rPr>
-              <w:t>preparedStatement</w:t>
-            </w:r>
-            <w:proofErr w:type="spellEnd"/>
-            <w:r>
-              <w:rPr>
-                <w:rFonts w:ascii="微軟正黑體" w:eastAsia="微軟正黑體" w:hAnsi="微軟正黑體" w:hint="eastAsia"/>
-                <w:color w:val="FFFFFF" w:themeColor="background1"/>
-                <w:sz w:val="26"/>
-                <w:szCs w:val="26"/>
-              </w:rPr>
-              <w:t>資源釋出</w:t>
+              <w:t>，多出scanner / preparedStatement資源釋出</w:t>
             </w:r>
           </w:p>
           <w:p>
@@ -6088,7 +6004,7 @@
                           <pic:cNvPicPr/>
                         </pic:nvPicPr>
                         <pic:blipFill>
-                          <a:blip r:embed="rId37"/>
+                          <a:blip r:embed="rId40"/>
                           <a:stretch>
                             <a:fillRect/>
                           </a:stretch>
@@ -6166,7 +6082,7 @@
                           <pic:cNvPicPr/>
                         </pic:nvPicPr>
                         <pic:blipFill>
-                          <a:blip r:embed="rId38"/>
+                          <a:blip r:embed="rId41"/>
                           <a:stretch>
                             <a:fillRect/>
                           </a:stretch>
@@ -6201,6 +6117,600 @@
           </w:p>
           <w:p>
             <w:pPr>
+              <w:snapToGrid w:val="0"/>
+              <w:rPr>
+                <w:rFonts w:ascii="微軟正黑體" w:eastAsia="微軟正黑體" w:hAnsi="微軟正黑體"/>
+                <w:noProof/>
+                <w:color w:val="FFFFFF" w:themeColor="background1"/>
+                <w:sz w:val="26"/>
+                <w:szCs w:val="26"/>
+              </w:rPr>
+            </w:pPr>
+          </w:p>
+          <w:p>
+            <w:pPr>
+              <w:snapToGrid w:val="0"/>
+              <w:rPr>
+                <w:rFonts w:ascii="微軟正黑體" w:eastAsia="微軟正黑體" w:hAnsi="微軟正黑體"/>
+                <w:noProof/>
+                <w:color w:val="FFFFFF" w:themeColor="background1"/>
+                <w:sz w:val="26"/>
+                <w:szCs w:val="26"/>
+              </w:rPr>
+            </w:pPr>
+          </w:p>
+          <w:p>
+            <w:pPr>
+              <w:snapToGrid w:val="0"/>
+              <w:rPr>
+                <w:rFonts w:ascii="微軟正黑體" w:eastAsia="微軟正黑體" w:hAnsi="微軟正黑體" w:hint="eastAsia"/>
+                <w:noProof/>
+                <w:color w:val="FFFFFF" w:themeColor="background1"/>
+                <w:sz w:val="26"/>
+                <w:szCs w:val="26"/>
+              </w:rPr>
+            </w:pPr>
+          </w:p>
+          <w:p>
+            <w:pPr>
+              <w:tabs>
+                <w:tab w:val="left" w:pos="25"/>
+              </w:tabs>
+              <w:snapToGrid w:val="0"/>
+              <w:rPr>
+                <w:rFonts w:ascii="微軟正黑體" w:eastAsia="微軟正黑體" w:hAnsi="微軟正黑體"/>
+                <w:color w:val="FFFFFF" w:themeColor="background1"/>
+                <w:sz w:val="26"/>
+                <w:szCs w:val="26"/>
+              </w:rPr>
+            </w:pPr>
+            <w:r>
+              <w:rPr>
+                <w:rFonts w:ascii="微軟正黑體" w:eastAsia="微軟正黑體" w:hAnsi="微軟正黑體" w:hint="eastAsia"/>
+                <w:color w:val="FFFFFF" w:themeColor="background1"/>
+                <w:sz w:val="26"/>
+                <w:szCs w:val="26"/>
+              </w:rPr>
+              <w:lastRenderedPageBreak/>
+              <w:t>Public要改成private</w:t>
+            </w:r>
+            <w:r>
+              <w:rPr>
+                <w:rFonts w:ascii="微軟正黑體" w:eastAsia="微軟正黑體" w:hAnsi="微軟正黑體" w:hint="eastAsia"/>
+                <w:color w:val="FFFFFF" w:themeColor="background1"/>
+                <w:sz w:val="26"/>
+                <w:szCs w:val="26"/>
+              </w:rPr>
+              <w:t>，包含全域變數和方法</w:t>
+            </w:r>
+          </w:p>
+          <w:p>
+            <w:pPr>
+              <w:tabs>
+                <w:tab w:val="left" w:pos="25"/>
+              </w:tabs>
+              <w:snapToGrid w:val="0"/>
+              <w:rPr>
+                <w:rFonts w:ascii="微軟正黑體" w:eastAsia="微軟正黑體" w:hAnsi="微軟正黑體"/>
+                <w:noProof/>
+                <w:color w:val="FFFFFF" w:themeColor="background1"/>
+                <w:sz w:val="26"/>
+                <w:szCs w:val="26"/>
+              </w:rPr>
+            </w:pPr>
+            <w:r>
+              <w:rPr>
+                <w:rFonts w:ascii="微軟正黑體" w:eastAsia="微軟正黑體" w:hAnsi="微軟正黑體" w:hint="eastAsia"/>
+                <w:color w:val="FFFFFF" w:themeColor="background1"/>
+                <w:sz w:val="26"/>
+                <w:szCs w:val="26"/>
+              </w:rPr>
+              <w:t>修改前:</w:t>
+            </w:r>
+          </w:p>
+          <w:p>
+            <w:pPr>
+              <w:tabs>
+                <w:tab w:val="left" w:pos="25"/>
+              </w:tabs>
+              <w:snapToGrid w:val="0"/>
+              <w:rPr>
+                <w:rFonts w:ascii="微軟正黑體" w:eastAsia="微軟正黑體" w:hAnsi="微軟正黑體"/>
+                <w:noProof/>
+                <w:color w:val="FFFFFF" w:themeColor="background1"/>
+                <w:sz w:val="26"/>
+                <w:szCs w:val="26"/>
+              </w:rPr>
+            </w:pPr>
+            <w:r>
+              <w:rPr>
+                <w:rFonts w:ascii="微軟正黑體" w:eastAsia="微軟正黑體" w:hAnsi="微軟正黑體"/>
+                <w:noProof/>
+                <w:color w:val="FFFFFF" w:themeColor="background1"/>
+                <w:sz w:val="26"/>
+                <w:szCs w:val="26"/>
+              </w:rPr>
+              <w:drawing>
+                <wp:inline distT="0" distB="0" distL="0" distR="0" wp14:anchorId="21BCD46B" wp14:editId="642DC165">
+                  <wp:extent cx="8036560" cy="2101850"/>
+                  <wp:effectExtent l="0" t="0" r="2540" b="0"/>
+                  <wp:docPr id="118740682" name="圖片 1"/>
+                  <wp:cNvGraphicFramePr>
+                    <a:graphicFrameLocks xmlns:a="http://schemas.openxmlformats.org/drawingml/2006/main" noChangeAspect="1"/>
+                  </wp:cNvGraphicFramePr>
+                  <a:graphic xmlns:a="http://schemas.openxmlformats.org/drawingml/2006/main">
+                    <a:graphicData uri="http://schemas.openxmlformats.org/drawingml/2006/picture">
+                      <pic:pic xmlns:pic="http://schemas.openxmlformats.org/drawingml/2006/picture">
+                        <pic:nvPicPr>
+                          <pic:cNvPr id="118740682" name=""/>
+                          <pic:cNvPicPr/>
+                        </pic:nvPicPr>
+                        <pic:blipFill>
+                          <a:blip r:embed="rId42"/>
+                          <a:stretch>
+                            <a:fillRect/>
+                          </a:stretch>
+                        </pic:blipFill>
+                        <pic:spPr>
+                          <a:xfrm>
+                            <a:off x="0" y="0"/>
+                            <a:ext cx="8036560" cy="2101850"/>
+                          </a:xfrm>
+                          <a:prstGeom prst="rect">
+                            <a:avLst/>
+                          </a:prstGeom>
+                        </pic:spPr>
+                      </pic:pic>
+                    </a:graphicData>
+                  </a:graphic>
+                </wp:inline>
+              </w:drawing>
+            </w:r>
+          </w:p>
+          <w:p>
+            <w:pPr>
+              <w:tabs>
+                <w:tab w:val="left" w:pos="25"/>
+              </w:tabs>
+              <w:snapToGrid w:val="0"/>
+              <w:rPr>
+                <w:rFonts w:ascii="微軟正黑體" w:eastAsia="微軟正黑體" w:hAnsi="微軟正黑體"/>
+                <w:noProof/>
+                <w:color w:val="FFFFFF" w:themeColor="background1"/>
+                <w:sz w:val="26"/>
+                <w:szCs w:val="26"/>
+              </w:rPr>
+            </w:pPr>
+          </w:p>
+          <w:p>
+            <w:pPr>
+              <w:tabs>
+                <w:tab w:val="left" w:pos="25"/>
+              </w:tabs>
+              <w:snapToGrid w:val="0"/>
+              <w:rPr>
+                <w:rFonts w:ascii="微軟正黑體" w:eastAsia="微軟正黑體" w:hAnsi="微軟正黑體" w:hint="eastAsia"/>
+                <w:noProof/>
+                <w:color w:val="FFFFFF" w:themeColor="background1"/>
+                <w:sz w:val="26"/>
+                <w:szCs w:val="26"/>
+              </w:rPr>
+            </w:pPr>
+            <w:r>
+              <w:rPr>
+                <w:rFonts w:ascii="微軟正黑體" w:eastAsia="微軟正黑體" w:hAnsi="微軟正黑體"/>
+                <w:noProof/>
+                <w:color w:val="FFFFFF" w:themeColor="background1"/>
+                <w:sz w:val="26"/>
+                <w:szCs w:val="26"/>
+              </w:rPr>
+              <w:drawing>
+                <wp:inline distT="0" distB="0" distL="0" distR="0" wp14:anchorId="019A536A" wp14:editId="187EAD8D">
+                  <wp:extent cx="2953162" cy="276264"/>
+                  <wp:effectExtent l="0" t="0" r="0" b="9525"/>
+                  <wp:docPr id="1465132848" name="圖片 1"/>
+                  <wp:cNvGraphicFramePr>
+                    <a:graphicFrameLocks xmlns:a="http://schemas.openxmlformats.org/drawingml/2006/main" noChangeAspect="1"/>
+                  </wp:cNvGraphicFramePr>
+                  <a:graphic xmlns:a="http://schemas.openxmlformats.org/drawingml/2006/main">
+                    <a:graphicData uri="http://schemas.openxmlformats.org/drawingml/2006/picture">
+                      <pic:pic xmlns:pic="http://schemas.openxmlformats.org/drawingml/2006/picture">
+                        <pic:nvPicPr>
+                          <pic:cNvPr id="1465132848" name=""/>
+                          <pic:cNvPicPr/>
+                        </pic:nvPicPr>
+                        <pic:blipFill>
+                          <a:blip r:embed="rId43"/>
+                          <a:stretch>
+                            <a:fillRect/>
+                          </a:stretch>
+                        </pic:blipFill>
+                        <pic:spPr>
+                          <a:xfrm>
+                            <a:off x="0" y="0"/>
+                            <a:ext cx="2953162" cy="276264"/>
+                          </a:xfrm>
+                          <a:prstGeom prst="rect">
+                            <a:avLst/>
+                          </a:prstGeom>
+                        </pic:spPr>
+                      </pic:pic>
+                    </a:graphicData>
+                  </a:graphic>
+                </wp:inline>
+              </w:drawing>
+            </w:r>
+          </w:p>
+          <w:p>
+            <w:pPr>
+              <w:tabs>
+                <w:tab w:val="left" w:pos="25"/>
+              </w:tabs>
+              <w:snapToGrid w:val="0"/>
+              <w:rPr>
+                <w:rFonts w:ascii="微軟正黑體" w:eastAsia="微軟正黑體" w:hAnsi="微軟正黑體" w:hint="eastAsia"/>
+                <w:noProof/>
+                <w:color w:val="FFFFFF" w:themeColor="background1"/>
+                <w:sz w:val="26"/>
+                <w:szCs w:val="26"/>
+              </w:rPr>
+            </w:pPr>
+          </w:p>
+          <w:p>
+            <w:pPr>
+              <w:tabs>
+                <w:tab w:val="left" w:pos="25"/>
+              </w:tabs>
+              <w:snapToGrid w:val="0"/>
+              <w:rPr>
+                <w:rFonts w:ascii="微軟正黑體" w:eastAsia="微軟正黑體" w:hAnsi="微軟正黑體"/>
+                <w:noProof/>
+                <w:color w:val="FFFFFF" w:themeColor="background1"/>
+                <w:sz w:val="26"/>
+                <w:szCs w:val="26"/>
+              </w:rPr>
+            </w:pPr>
+            <w:r>
+              <w:rPr>
+                <w:rFonts w:ascii="微軟正黑體" w:eastAsia="微軟正黑體" w:hAnsi="微軟正黑體" w:hint="eastAsia"/>
+                <w:noProof/>
+                <w:color w:val="FFFFFF" w:themeColor="background1"/>
+                <w:sz w:val="26"/>
+                <w:szCs w:val="26"/>
+              </w:rPr>
+              <w:t>修改後:</w:t>
+            </w:r>
+          </w:p>
+          <w:p>
+            <w:pPr>
+              <w:tabs>
+                <w:tab w:val="left" w:pos="25"/>
+              </w:tabs>
+              <w:snapToGrid w:val="0"/>
+              <w:rPr>
+                <w:rFonts w:ascii="微軟正黑體" w:eastAsia="微軟正黑體" w:hAnsi="微軟正黑體"/>
+                <w:noProof/>
+                <w:color w:val="FFFFFF" w:themeColor="background1"/>
+                <w:sz w:val="26"/>
+                <w:szCs w:val="26"/>
+              </w:rPr>
+            </w:pPr>
+            <w:r>
+              <w:rPr>
+                <w:rFonts w:ascii="微軟正黑體" w:eastAsia="微軟正黑體" w:hAnsi="微軟正黑體"/>
+                <w:noProof/>
+                <w:color w:val="FFFFFF" w:themeColor="background1"/>
+                <w:sz w:val="26"/>
+                <w:szCs w:val="26"/>
+              </w:rPr>
+              <w:drawing>
+                <wp:inline distT="0" distB="0" distL="0" distR="0" wp14:anchorId="7C94F1EA" wp14:editId="49C444D8">
+                  <wp:extent cx="3545456" cy="1968875"/>
+                  <wp:effectExtent l="0" t="0" r="0" b="0"/>
+                  <wp:docPr id="130075335" name="圖片 1"/>
+                  <wp:cNvGraphicFramePr>
+                    <a:graphicFrameLocks xmlns:a="http://schemas.openxmlformats.org/drawingml/2006/main" noChangeAspect="1"/>
+                  </wp:cNvGraphicFramePr>
+                  <a:graphic xmlns:a="http://schemas.openxmlformats.org/drawingml/2006/main">
+                    <a:graphicData uri="http://schemas.openxmlformats.org/drawingml/2006/picture">
+                      <pic:pic xmlns:pic="http://schemas.openxmlformats.org/drawingml/2006/picture">
+                        <pic:nvPicPr>
+                          <pic:cNvPr id="130075335" name=""/>
+                          <pic:cNvPicPr/>
+                        </pic:nvPicPr>
+                        <pic:blipFill>
+                          <a:blip r:embed="rId44"/>
+                          <a:stretch>
+                            <a:fillRect/>
+                          </a:stretch>
+                        </pic:blipFill>
+                        <pic:spPr>
+                          <a:xfrm>
+                            <a:off x="0" y="0"/>
+                            <a:ext cx="3552702" cy="1972899"/>
+                          </a:xfrm>
+                          <a:prstGeom prst="rect">
+                            <a:avLst/>
+                          </a:prstGeom>
+                        </pic:spPr>
+                      </pic:pic>
+                    </a:graphicData>
+                  </a:graphic>
+                </wp:inline>
+              </w:drawing>
+            </w:r>
+          </w:p>
+          <w:p>
+            <w:pPr>
+              <w:tabs>
+                <w:tab w:val="left" w:pos="25"/>
+              </w:tabs>
+              <w:snapToGrid w:val="0"/>
+              <w:rPr>
+                <w:rFonts w:ascii="微軟正黑體" w:eastAsia="微軟正黑體" w:hAnsi="微軟正黑體"/>
+                <w:noProof/>
+                <w:color w:val="FFFFFF" w:themeColor="background1"/>
+                <w:sz w:val="26"/>
+                <w:szCs w:val="26"/>
+              </w:rPr>
+            </w:pPr>
+          </w:p>
+          <w:p>
+            <w:pPr>
+              <w:tabs>
+                <w:tab w:val="left" w:pos="25"/>
+              </w:tabs>
+              <w:snapToGrid w:val="0"/>
+              <w:rPr>
+                <w:rFonts w:ascii="微軟正黑體" w:eastAsia="微軟正黑體" w:hAnsi="微軟正黑體"/>
+                <w:noProof/>
+                <w:color w:val="FFFFFF" w:themeColor="background1"/>
+                <w:sz w:val="26"/>
+                <w:szCs w:val="26"/>
+              </w:rPr>
+            </w:pPr>
+            <w:r>
+              <w:rPr>
+                <w:rFonts w:ascii="微軟正黑體" w:eastAsia="微軟正黑體" w:hAnsi="微軟正黑體"/>
+                <w:noProof/>
+                <w:color w:val="FFFFFF" w:themeColor="background1"/>
+                <w:sz w:val="26"/>
+                <w:szCs w:val="26"/>
+              </w:rPr>
+              <w:drawing>
+                <wp:inline distT="0" distB="0" distL="0" distR="0" wp14:anchorId="5333ADB8" wp14:editId="009C4191">
+                  <wp:extent cx="3143689" cy="228632"/>
+                  <wp:effectExtent l="0" t="0" r="0" b="0"/>
+                  <wp:docPr id="113482315" name="圖片 1"/>
+                  <wp:cNvGraphicFramePr>
+                    <a:graphicFrameLocks xmlns:a="http://schemas.openxmlformats.org/drawingml/2006/main" noChangeAspect="1"/>
+                  </wp:cNvGraphicFramePr>
+                  <a:graphic xmlns:a="http://schemas.openxmlformats.org/drawingml/2006/main">
+                    <a:graphicData uri="http://schemas.openxmlformats.org/drawingml/2006/picture">
+                      <pic:pic xmlns:pic="http://schemas.openxmlformats.org/drawingml/2006/picture">
+                        <pic:nvPicPr>
+                          <pic:cNvPr id="113482315" name=""/>
+                          <pic:cNvPicPr/>
+                        </pic:nvPicPr>
+                        <pic:blipFill>
+                          <a:blip r:embed="rId45"/>
+                          <a:stretch>
+                            <a:fillRect/>
+                          </a:stretch>
+                        </pic:blipFill>
+                        <pic:spPr>
+                          <a:xfrm>
+                            <a:off x="0" y="0"/>
+                            <a:ext cx="3143689" cy="228632"/>
+                          </a:xfrm>
+                          <a:prstGeom prst="rect">
+                            <a:avLst/>
+                          </a:prstGeom>
+                        </pic:spPr>
+                      </pic:pic>
+                    </a:graphicData>
+                  </a:graphic>
+                </wp:inline>
+              </w:drawing>
+            </w:r>
+          </w:p>
+          <w:p>
+            <w:pPr>
+              <w:tabs>
+                <w:tab w:val="left" w:pos="25"/>
+              </w:tabs>
+              <w:snapToGrid w:val="0"/>
+              <w:rPr>
+                <w:rFonts w:ascii="微軟正黑體" w:eastAsia="微軟正黑體" w:hAnsi="微軟正黑體"/>
+                <w:noProof/>
+                <w:color w:val="FFFFFF" w:themeColor="background1"/>
+                <w:sz w:val="26"/>
+                <w:szCs w:val="26"/>
+              </w:rPr>
+            </w:pPr>
+          </w:p>
+          <w:p>
+            <w:pPr>
+              <w:tabs>
+                <w:tab w:val="left" w:pos="25"/>
+              </w:tabs>
+              <w:snapToGrid w:val="0"/>
+              <w:rPr>
+                <w:rFonts w:ascii="微軟正黑體" w:eastAsia="微軟正黑體" w:hAnsi="微軟正黑體"/>
+                <w:color w:val="FFFFFF" w:themeColor="background1"/>
+                <w:sz w:val="26"/>
+                <w:szCs w:val="26"/>
+              </w:rPr>
+            </w:pPr>
+            <w:r>
+              <w:rPr>
+                <w:rFonts w:ascii="微軟正黑體" w:eastAsia="微軟正黑體" w:hAnsi="微軟正黑體"/>
+                <w:color w:val="FFFFFF" w:themeColor="background1"/>
+                <w:sz w:val="26"/>
+                <w:szCs w:val="26"/>
+              </w:rPr>
+              <w:lastRenderedPageBreak/>
+              <w:t>U</w:t>
+            </w:r>
+            <w:r>
+              <w:rPr>
+                <w:rFonts w:ascii="微軟正黑體" w:eastAsia="微軟正黑體" w:hAnsi="微軟正黑體" w:hint="eastAsia"/>
+                <w:color w:val="FFFFFF" w:themeColor="background1"/>
+                <w:sz w:val="26"/>
+                <w:szCs w:val="26"/>
+              </w:rPr>
+              <w:t>pdate</w:t>
+            </w:r>
+            <w:r>
+              <w:rPr>
+                <w:rFonts w:ascii="微軟正黑體" w:eastAsia="微軟正黑體" w:hAnsi="微軟正黑體" w:hint="eastAsia"/>
+                <w:color w:val="FFFFFF" w:themeColor="background1"/>
+                <w:sz w:val="26"/>
+                <w:szCs w:val="26"/>
+              </w:rPr>
+              <w:t>( )</w:t>
+            </w:r>
+            <w:r>
+              <w:rPr>
+                <w:rFonts w:ascii="微軟正黑體" w:eastAsia="微軟正黑體" w:hAnsi="微軟正黑體" w:hint="eastAsia"/>
+                <w:color w:val="FFFFFF" w:themeColor="background1"/>
+                <w:sz w:val="26"/>
+                <w:szCs w:val="26"/>
+              </w:rPr>
+              <w:t>、delete</w:t>
+            </w:r>
+            <w:r>
+              <w:rPr>
+                <w:rFonts w:ascii="微軟正黑體" w:eastAsia="微軟正黑體" w:hAnsi="微軟正黑體" w:hint="eastAsia"/>
+                <w:color w:val="FFFFFF" w:themeColor="background1"/>
+                <w:sz w:val="26"/>
+                <w:szCs w:val="26"/>
+              </w:rPr>
+              <w:t>( )</w:t>
+            </w:r>
+            <w:r>
+              <w:rPr>
+                <w:rFonts w:ascii="微軟正黑體" w:eastAsia="微軟正黑體" w:hAnsi="微軟正黑體" w:hint="eastAsia"/>
+                <w:color w:val="FFFFFF" w:themeColor="background1"/>
+                <w:sz w:val="26"/>
+                <w:szCs w:val="26"/>
+              </w:rPr>
+              <w:t>防止有人輸入錯誤</w:t>
+            </w:r>
+          </w:p>
+          <w:p>
+            <w:pPr>
+              <w:tabs>
+                <w:tab w:val="left" w:pos="25"/>
+              </w:tabs>
+              <w:snapToGrid w:val="0"/>
+              <w:rPr>
+                <w:rFonts w:ascii="微軟正黑體" w:eastAsia="微軟正黑體" w:hAnsi="微軟正黑體"/>
+                <w:color w:val="FFFFFF" w:themeColor="background1"/>
+                <w:sz w:val="26"/>
+                <w:szCs w:val="26"/>
+              </w:rPr>
+            </w:pPr>
+            <w:r>
+              <w:rPr>
+                <w:rFonts w:ascii="微軟正黑體" w:eastAsia="微軟正黑體" w:hAnsi="微軟正黑體" w:hint="eastAsia"/>
+                <w:color w:val="FFFFFF" w:themeColor="background1"/>
+                <w:sz w:val="26"/>
+                <w:szCs w:val="26"/>
+              </w:rPr>
+              <w:t>修改後:</w:t>
+            </w:r>
+          </w:p>
+          <w:p>
+            <w:pPr>
+              <w:tabs>
+                <w:tab w:val="left" w:pos="25"/>
+              </w:tabs>
+              <w:snapToGrid w:val="0"/>
+              <w:rPr>
+                <w:rFonts w:ascii="微軟正黑體" w:eastAsia="微軟正黑體" w:hAnsi="微軟正黑體"/>
+                <w:color w:val="FFFFFF" w:themeColor="background1"/>
+                <w:sz w:val="26"/>
+                <w:szCs w:val="26"/>
+              </w:rPr>
+            </w:pPr>
+            <w:r>
+              <w:rPr>
+                <w:rFonts w:ascii="微軟正黑體" w:eastAsia="微軟正黑體" w:hAnsi="微軟正黑體"/>
+                <w:color w:val="FFFFFF" w:themeColor="background1"/>
+                <w:sz w:val="26"/>
+                <w:szCs w:val="26"/>
+              </w:rPr>
+              <w:drawing>
+                <wp:inline distT="0" distB="0" distL="0" distR="0" wp14:anchorId="3E521647" wp14:editId="6E2D714A">
+                  <wp:extent cx="4258269" cy="1733792"/>
+                  <wp:effectExtent l="0" t="0" r="9525" b="0"/>
+                  <wp:docPr id="1611431614" name="圖片 1"/>
+                  <wp:cNvGraphicFramePr>
+                    <a:graphicFrameLocks xmlns:a="http://schemas.openxmlformats.org/drawingml/2006/main" noChangeAspect="1"/>
+                  </wp:cNvGraphicFramePr>
+                  <a:graphic xmlns:a="http://schemas.openxmlformats.org/drawingml/2006/main">
+                    <a:graphicData uri="http://schemas.openxmlformats.org/drawingml/2006/picture">
+                      <pic:pic xmlns:pic="http://schemas.openxmlformats.org/drawingml/2006/picture">
+                        <pic:nvPicPr>
+                          <pic:cNvPr id="1611431614" name=""/>
+                          <pic:cNvPicPr/>
+                        </pic:nvPicPr>
+                        <pic:blipFill>
+                          <a:blip r:embed="rId46"/>
+                          <a:stretch>
+                            <a:fillRect/>
+                          </a:stretch>
+                        </pic:blipFill>
+                        <pic:spPr>
+                          <a:xfrm>
+                            <a:off x="0" y="0"/>
+                            <a:ext cx="4258269" cy="1733792"/>
+                          </a:xfrm>
+                          <a:prstGeom prst="rect">
+                            <a:avLst/>
+                          </a:prstGeom>
+                        </pic:spPr>
+                      </pic:pic>
+                    </a:graphicData>
+                  </a:graphic>
+                </wp:inline>
+              </w:drawing>
+            </w:r>
+          </w:p>
+          <w:p>
+            <w:pPr>
+              <w:tabs>
+                <w:tab w:val="left" w:pos="25"/>
+              </w:tabs>
+              <w:snapToGrid w:val="0"/>
+              <w:rPr>
+                <w:rFonts w:ascii="微軟正黑體" w:eastAsia="微軟正黑體" w:hAnsi="微軟正黑體"/>
+                <w:color w:val="FFFFFF" w:themeColor="background1"/>
+                <w:sz w:val="26"/>
+                <w:szCs w:val="26"/>
+              </w:rPr>
+            </w:pPr>
+          </w:p>
+          <w:p>
+            <w:pPr>
+              <w:tabs>
+                <w:tab w:val="left" w:pos="25"/>
+              </w:tabs>
+              <w:snapToGrid w:val="0"/>
+              <w:rPr>
+                <w:rFonts w:ascii="微軟正黑體" w:eastAsia="微軟正黑體" w:hAnsi="微軟正黑體"/>
+                <w:color w:val="FFFFFF" w:themeColor="background1"/>
+                <w:sz w:val="26"/>
+                <w:szCs w:val="26"/>
+              </w:rPr>
+            </w:pPr>
+          </w:p>
+          <w:p>
+            <w:pPr>
+              <w:tabs>
+                <w:tab w:val="left" w:pos="25"/>
+              </w:tabs>
               <w:snapToGrid w:val="0"/>
               <w:rPr>
                 <w:rFonts w:ascii="微軟正黑體" w:eastAsia="微軟正黑體" w:hAnsi="微軟正黑體" w:hint="eastAsia"/>
@@ -7804,6 +8314,7 @@
   <w:style w:type="character" w:default="1" w:styleId="a0">
     <w:name w:val="Default Paragraph Font"/>
     <w:uiPriority w:val="1"/>
+    <w:semiHidden/>
     <w:unhideWhenUsed/>
   </w:style>
   <w:style w:type="table" w:default="1" w:styleId="a1">
